--- a/Circle Language Spec Plan/3. Done/2008-06 03       Clarify Command as a Concept Spec Project Summary.docx
+++ b/Circle Language Spec Plan/3. Done/2008-06 03       Clarify Command as a Concept Spec Project Summary.docx
@@ -7,13 +7,18 @@
       <w:pPr>
         <w:pStyle w:val="Heading2"/>
       </w:pPr>
+      <w:r>
+        <w:t>Circle Language Spec Plan,</w:t>
+      </w:r>
+      <w:r>
+        <w:br/>
+      </w:r>
+      <w:r>
+        <w:t xml:space="preserve">2008-06 </w:t>
+      </w:r>
       <w:bookmarkStart w:id="0" w:name="_GoBack"/>
       <w:bookmarkEnd w:id="0"/>
       <w:r>
-        <w:t>Circle Language Spec Plan,</w:t>
-      </w:r>
-      <w:r>
-        <w:br/>
         <w:t xml:space="preserve">Clarify Command </w:t>
       </w:r>
       <w:r>
@@ -138,9 +143,9 @@
       </w:r>
       <w:smartTag w:uri="urn:schemas-microsoft-com:office:smarttags" w:element="date">
         <w:smartTagPr>
+          <w:attr w:name="Month" w:val="8"/>
+          <w:attr w:name="Day" w:val="3"/>
           <w:attr w:name="Year" w:val="2008"/>
-          <w:attr w:name="Day" w:val="3"/>
-          <w:attr w:name="Month" w:val="8"/>
         </w:smartTagPr>
         <w:r>
           <w:rPr>
@@ -234,6 +239,9 @@
     <w:p>
       <w:pPr>
         <w:pStyle w:val="Spacing"/>
+        <w:rPr>
+          <w:lang w:val="en-US"/>
+        </w:rPr>
       </w:pPr>
     </w:p>
     <w:p>
@@ -247,6 +255,9 @@
     <w:p>
       <w:pPr>
         <w:pStyle w:val="Spacing"/>
+        <w:rPr>
+          <w:lang w:val="en-US"/>
+        </w:rPr>
       </w:pPr>
     </w:p>
     <w:p>
@@ -287,9 +298,9 @@
       </w:pPr>
       <w:smartTag w:uri="urn:schemas-microsoft-com:office:smarttags" w:element="date">
         <w:smartTagPr>
+          <w:attr w:name="Month" w:val="6"/>
+          <w:attr w:name="Day" w:val="23"/>
           <w:attr w:name="Year" w:val="2008"/>
-          <w:attr w:name="Day" w:val="23"/>
-          <w:attr w:name="Month" w:val="6"/>
         </w:smartTagPr>
         <w:r>
           <w:t>June 23</w:t>
@@ -309,9 +320,9 @@
       </w:r>
       <w:smartTag w:uri="urn:schemas-microsoft-com:office:smarttags" w:element="date">
         <w:smartTagPr>
+          <w:attr w:name="Month" w:val="7"/>
+          <w:attr w:name="Day" w:val="13"/>
           <w:attr w:name="Year" w:val="2008"/>
-          <w:attr w:name="Day" w:val="13"/>
-          <w:attr w:name="Month" w:val="7"/>
         </w:smartTagPr>
         <w:r>
           <w:t>July 13</w:t>
@@ -1281,7 +1292,7 @@
       </w:rPr>
     </w:lvl>
   </w:abstractNum>
-  <w:abstractNum w:abstractNumId="13" w15:restartNumberingAfterBreak="0">
+  <w:abstractNum w:abstractNumId="12" w15:restartNumberingAfterBreak="0">
     <w:nsid w:val="53F52907"/>
     <w:multiLevelType w:val="hybridMultilevel"/>
     <w:tmpl w:val="63427A6A"/>
@@ -1428,7 +1439,7 @@
     <w:abstractNumId w:val="11"/>
   </w:num>
   <w:num w:numId="3">
-    <w:abstractNumId w:val="13"/>
+    <w:abstractNumId w:val="12"/>
   </w:num>
   <w:num w:numId="4">
     <w:abstractNumId w:val="9"/>
@@ -2014,11 +2025,15 @@
   </w:style>
   <w:style w:type="character" w:default="1" w:styleId="DefaultParagraphFont">
     <w:name w:val="Default Paragraph Font"/>
+    <w:uiPriority w:val="1"/>
     <w:semiHidden/>
+    <w:unhideWhenUsed/>
   </w:style>
   <w:style w:type="table" w:default="1" w:styleId="TableNormal">
     <w:name w:val="Normal Table"/>
+    <w:uiPriority w:val="99"/>
     <w:semiHidden/>
+    <w:unhideWhenUsed/>
     <w:tblPr>
       <w:tblInd w:w="0" w:type="dxa"/>
       <w:tblCellMar>
@@ -2031,7 +2046,9 @@
   </w:style>
   <w:style w:type="numbering" w:default="1" w:styleId="NoList">
     <w:name w:val="No List"/>
+    <w:uiPriority w:val="99"/>
     <w:semiHidden/>
+    <w:unhideWhenUsed/>
   </w:style>
   <w:style w:type="paragraph" w:styleId="BodyText">
     <w:name w:val="Body Text"/>

--- a/Circle Language Spec Plan/3. Done/2008-06 03       Clarify Command as a Concept Spec Project Summary.docx
+++ b/Circle Language Spec Plan/3. Done/2008-06 03       Clarify Command as a Concept Spec Project Summary.docx
@@ -16,8 +16,6 @@
       <w:r>
         <w:t xml:space="preserve">2008-06 </w:t>
       </w:r>
-      <w:bookmarkStart w:id="0" w:name="_GoBack"/>
-      <w:bookmarkEnd w:id="0"/>
       <w:r>
         <w:t xml:space="preserve">Clarify Command </w:t>
       </w:r>
@@ -143,9 +141,9 @@
       </w:r>
       <w:smartTag w:uri="urn:schemas-microsoft-com:office:smarttags" w:element="date">
         <w:smartTagPr>
+          <w:attr w:name="Year" w:val="2008"/>
+          <w:attr w:name="Day" w:val="3"/>
           <w:attr w:name="Month" w:val="8"/>
-          <w:attr w:name="Day" w:val="3"/>
-          <w:attr w:name="Year" w:val="2008"/>
         </w:smartTagPr>
         <w:r>
           <w:rPr>
@@ -167,31 +165,13 @@
     </w:p>
     <w:p>
       <w:pPr>
-        <w:ind w:left="284"/>
-        <w:rPr>
-          <w:i/>
-          <w:iCs/>
-        </w:rPr>
-      </w:pPr>
-    </w:p>
-    <w:p>
-      <w:pPr>
-        <w:ind w:left="284"/>
-        <w:rPr>
-          <w:i/>
-          <w:iCs/>
-        </w:rPr>
-      </w:pPr>
-    </w:p>
-    <w:p>
-      <w:pPr>
         <w:pStyle w:val="Heading3"/>
       </w:pPr>
-      <w:smartTag w:uri="urn:schemas-microsoft-com:office:smarttags" w:element="place">
-        <w:r>
-          <w:t>Goa</w:t>
-        </w:r>
-      </w:smartTag>
+      <w:bookmarkStart w:id="0" w:name="_GoBack"/>
+      <w:bookmarkEnd w:id="0"/>
+      <w:r>
+        <w:t>Goa</w:t>
+      </w:r>
       <w:r>
         <w:t>l</w:t>
       </w:r>
@@ -298,9 +278,9 @@
       </w:pPr>
       <w:smartTag w:uri="urn:schemas-microsoft-com:office:smarttags" w:element="date">
         <w:smartTagPr>
+          <w:attr w:name="Year" w:val="2008"/>
+          <w:attr w:name="Day" w:val="23"/>
           <w:attr w:name="Month" w:val="6"/>
-          <w:attr w:name="Day" w:val="23"/>
-          <w:attr w:name="Year" w:val="2008"/>
         </w:smartTagPr>
         <w:r>
           <w:t>June 23</w:t>
@@ -320,9 +300,9 @@
       </w:r>
       <w:smartTag w:uri="urn:schemas-microsoft-com:office:smarttags" w:element="date">
         <w:smartTagPr>
+          <w:attr w:name="Year" w:val="2008"/>
+          <w:attr w:name="Day" w:val="13"/>
           <w:attr w:name="Month" w:val="7"/>
-          <w:attr w:name="Day" w:val="13"/>
-          <w:attr w:name="Year" w:val="2008"/>
         </w:smartTagPr>
         <w:r>
           <w:t>July 13</w:t>

--- a/Circle Language Spec Plan/3. Done/2008-06 03       Clarify Command as a Concept Spec Project Summary.docx
+++ b/Circle Language Spec Plan/3. Done/2008-06 03       Clarify Command as a Concept Spec Project Summary.docx
@@ -39,7 +39,12 @@
       </w:r>
       <w:r>
         <w:br/>
-        <w:t>Project Summary</w:t>
+        <w:t>Project Sum</w:t>
+      </w:r>
+      <w:bookmarkStart w:id="0" w:name="_GoBack"/>
+      <w:bookmarkEnd w:id="0"/>
+      <w:r>
+        <w:t>mary</w:t>
       </w:r>
     </w:p>
     <w:p>
@@ -141,9 +146,9 @@
       </w:r>
       <w:smartTag w:uri="urn:schemas-microsoft-com:office:smarttags" w:element="date">
         <w:smartTagPr>
+          <w:attr w:name="Month" w:val="8"/>
+          <w:attr w:name="Day" w:val="3"/>
           <w:attr w:name="Year" w:val="2008"/>
-          <w:attr w:name="Day" w:val="3"/>
-          <w:attr w:name="Month" w:val="8"/>
         </w:smartTagPr>
         <w:r>
           <w:rPr>
@@ -167,8 +172,6 @@
       <w:pPr>
         <w:pStyle w:val="Heading3"/>
       </w:pPr>
-      <w:bookmarkStart w:id="0" w:name="_GoBack"/>
-      <w:bookmarkEnd w:id="0"/>
       <w:r>
         <w:t>Goa</w:t>
       </w:r>
@@ -278,9 +281,9 @@
       </w:pPr>
       <w:smartTag w:uri="urn:schemas-microsoft-com:office:smarttags" w:element="date">
         <w:smartTagPr>
+          <w:attr w:name="Month" w:val="6"/>
+          <w:attr w:name="Day" w:val="23"/>
           <w:attr w:name="Year" w:val="2008"/>
-          <w:attr w:name="Day" w:val="23"/>
-          <w:attr w:name="Month" w:val="6"/>
         </w:smartTagPr>
         <w:r>
           <w:t>June 23</w:t>
@@ -300,9 +303,9 @@
       </w:r>
       <w:smartTag w:uri="urn:schemas-microsoft-com:office:smarttags" w:element="date">
         <w:smartTagPr>
+          <w:attr w:name="Month" w:val="7"/>
+          <w:attr w:name="Day" w:val="13"/>
           <w:attr w:name="Year" w:val="2008"/>
-          <w:attr w:name="Day" w:val="13"/>
-          <w:attr w:name="Month" w:val="7"/>
         </w:smartTagPr>
         <w:r>
           <w:t>July 13</w:t>
@@ -1879,18 +1882,18 @@
     <w:basedOn w:val="Normal"/>
     <w:next w:val="Normal"/>
     <w:qFormat/>
-    <w:rsid w:val="00AB55BB"/>
+    <w:rsid w:val="00906329"/>
     <w:pPr>
       <w:keepNext/>
       <w:spacing w:before="120" w:after="60"/>
       <w:outlineLvl w:val="1"/>
     </w:pPr>
     <w:rPr>
-      <w:rFonts w:ascii="Arial" w:hAnsi="Arial" w:cs="Arial"/>
+      <w:rFonts w:ascii="Calibri" w:hAnsi="Calibri" w:cs="Arial"/>
       <w:b/>
       <w:bCs/>
       <w:iCs/>
-      <w:sz w:val="32"/>
+      <w:sz w:val="36"/>
       <w:szCs w:val="28"/>
     </w:rPr>
   </w:style>

--- a/Circle Language Spec Plan/3. Done/2008-06 03       Clarify Command as a Concept Spec Project Summary.docx
+++ b/Circle Language Spec Plan/3. Done/2008-06 03       Clarify Command as a Concept Spec Project Summary.docx
@@ -39,12 +39,7 @@
       </w:r>
       <w:r>
         <w:br/>
-        <w:t>Project Sum</w:t>
-      </w:r>
-      <w:bookmarkStart w:id="0" w:name="_GoBack"/>
-      <w:bookmarkEnd w:id="0"/>
-      <w:r>
-        <w:t>mary</w:t>
+        <w:t>Project Summary</w:t>
       </w:r>
     </w:p>
     <w:p>
@@ -146,9 +141,9 @@
       </w:r>
       <w:smartTag w:uri="urn:schemas-microsoft-com:office:smarttags" w:element="date">
         <w:smartTagPr>
+          <w:attr w:name="Year" w:val="2008"/>
+          <w:attr w:name="Day" w:val="3"/>
           <w:attr w:name="Month" w:val="8"/>
-          <w:attr w:name="Day" w:val="3"/>
-          <w:attr w:name="Year" w:val="2008"/>
         </w:smartTagPr>
         <w:r>
           <w:rPr>
@@ -171,19 +166,39 @@
     <w:p>
       <w:pPr>
         <w:pStyle w:val="Heading3"/>
-      </w:pPr>
-      <w:r>
+        <w:rPr>
+          <w:rFonts w:asciiTheme="minorHAnsi" w:hAnsiTheme="minorHAnsi"/>
+          <w:szCs w:val="22"/>
+        </w:rPr>
+      </w:pPr>
+      <w:r>
+        <w:rPr>
+          <w:rFonts w:asciiTheme="minorHAnsi" w:hAnsiTheme="minorHAnsi"/>
+          <w:szCs w:val="22"/>
+        </w:rPr>
         <w:t>Goa</w:t>
       </w:r>
       <w:r>
+        <w:rPr>
+          <w:rFonts w:asciiTheme="minorHAnsi" w:hAnsiTheme="minorHAnsi"/>
+          <w:szCs w:val="22"/>
+        </w:rPr>
         <w:t>l</w:t>
       </w:r>
     </w:p>
     <w:p>
       <w:pPr>
         <w:ind w:left="426"/>
-      </w:pPr>
-      <w:r>
+        <w:rPr>
+          <w:rFonts w:asciiTheme="minorHAnsi" w:hAnsiTheme="minorHAnsi"/>
+          <w:szCs w:val="22"/>
+        </w:rPr>
+      </w:pPr>
+      <w:r>
+        <w:rPr>
+          <w:rFonts w:asciiTheme="minorHAnsi" w:hAnsiTheme="minorHAnsi"/>
+          <w:szCs w:val="22"/>
+        </w:rPr>
         <w:t>Clarify everything unclear about:</w:t>
       </w:r>
     </w:p>
@@ -191,6 +206,9 @@
       <w:pPr>
         <w:pStyle w:val="Spacing"/>
         <w:rPr>
+          <w:rFonts w:asciiTheme="minorHAnsi" w:hAnsiTheme="minorHAnsi"/>
+          <w:sz w:val="22"/>
+          <w:szCs w:val="22"/>
           <w:lang w:val="en-US"/>
         </w:rPr>
       </w:pPr>
@@ -198,24 +216,48 @@
     <w:p>
       <w:pPr>
         <w:ind w:left="854" w:hanging="144"/>
-      </w:pPr>
-      <w:r>
+        <w:rPr>
+          <w:rFonts w:asciiTheme="minorHAnsi" w:hAnsiTheme="minorHAnsi"/>
+          <w:szCs w:val="22"/>
+        </w:rPr>
+      </w:pPr>
+      <w:r>
+        <w:rPr>
+          <w:rFonts w:asciiTheme="minorHAnsi" w:hAnsiTheme="minorHAnsi"/>
+          <w:szCs w:val="22"/>
+        </w:rPr>
         <w:t>- Automatic execution order</w:t>
       </w:r>
     </w:p>
     <w:p>
       <w:pPr>
         <w:ind w:left="854" w:hanging="144"/>
-      </w:pPr>
-      <w:r>
+        <w:rPr>
+          <w:rFonts w:asciiTheme="minorHAnsi" w:hAnsiTheme="minorHAnsi"/>
+          <w:szCs w:val="22"/>
+        </w:rPr>
+      </w:pPr>
+      <w:r>
+        <w:rPr>
+          <w:rFonts w:asciiTheme="minorHAnsi" w:hAnsiTheme="minorHAnsi"/>
+          <w:szCs w:val="22"/>
+        </w:rPr>
         <w:t xml:space="preserve">- Parameters, input, output, throughput </w:t>
       </w:r>
     </w:p>
     <w:p>
       <w:pPr>
         <w:ind w:left="854" w:hanging="144"/>
-      </w:pPr>
-      <w:r>
+        <w:rPr>
+          <w:rFonts w:asciiTheme="minorHAnsi" w:hAnsiTheme="minorHAnsi"/>
+          <w:szCs w:val="22"/>
+        </w:rPr>
+      </w:pPr>
+      <w:r>
+        <w:rPr>
+          <w:rFonts w:asciiTheme="minorHAnsi" w:hAnsiTheme="minorHAnsi"/>
+          <w:szCs w:val="22"/>
+        </w:rPr>
         <w:t>- The implementation of commands as a concept</w:t>
       </w:r>
     </w:p>
@@ -223,6 +265,9 @@
       <w:pPr>
         <w:pStyle w:val="Spacing"/>
         <w:rPr>
+          <w:rFonts w:asciiTheme="minorHAnsi" w:hAnsiTheme="minorHAnsi"/>
+          <w:sz w:val="22"/>
+          <w:szCs w:val="22"/>
           <w:lang w:val="en-US"/>
         </w:rPr>
       </w:pPr>
@@ -230,8 +275,16 @@
     <w:p>
       <w:pPr>
         <w:ind w:left="426"/>
-      </w:pPr>
-      <w:r>
+        <w:rPr>
+          <w:rFonts w:asciiTheme="minorHAnsi" w:hAnsiTheme="minorHAnsi"/>
+          <w:szCs w:val="22"/>
+        </w:rPr>
+      </w:pPr>
+      <w:r>
+        <w:rPr>
+          <w:rFonts w:asciiTheme="minorHAnsi" w:hAnsiTheme="minorHAnsi"/>
+          <w:szCs w:val="22"/>
+        </w:rPr>
         <w:t>And their diagram expression.</w:t>
       </w:r>
     </w:p>
@@ -239,6 +292,9 @@
       <w:pPr>
         <w:pStyle w:val="Spacing"/>
         <w:rPr>
+          <w:rFonts w:asciiTheme="minorHAnsi" w:hAnsiTheme="minorHAnsi"/>
+          <w:sz w:val="22"/>
+          <w:szCs w:val="22"/>
           <w:lang w:val="en-US"/>
         </w:rPr>
       </w:pPr>
@@ -246,71 +302,135 @@
     <w:p>
       <w:pPr>
         <w:ind w:left="426"/>
-      </w:pPr>
-      <w:r>
+        <w:rPr>
+          <w:rFonts w:asciiTheme="minorHAnsi" w:hAnsiTheme="minorHAnsi"/>
+          <w:szCs w:val="22"/>
+        </w:rPr>
+      </w:pPr>
+      <w:r>
+        <w:rPr>
+          <w:rFonts w:asciiTheme="minorHAnsi" w:hAnsiTheme="minorHAnsi"/>
+          <w:szCs w:val="22"/>
+        </w:rPr>
         <w:t>To which extent this can solve concurrency issues was also looked at but not fully worked out.</w:t>
       </w:r>
     </w:p>
     <w:p>
       <w:pPr>
         <w:pStyle w:val="Heading3"/>
-      </w:pPr>
-      <w:r>
+        <w:rPr>
+          <w:rFonts w:asciiTheme="minorHAnsi" w:hAnsiTheme="minorHAnsi"/>
+          <w:szCs w:val="22"/>
+        </w:rPr>
+      </w:pPr>
+      <w:r>
+        <w:rPr>
+          <w:rFonts w:asciiTheme="minorHAnsi" w:hAnsiTheme="minorHAnsi"/>
+          <w:szCs w:val="22"/>
+        </w:rPr>
         <w:t>Super-project</w:t>
       </w:r>
     </w:p>
     <w:p>
       <w:pPr>
         <w:ind w:left="426"/>
-      </w:pPr>
-      <w:r>
+        <w:rPr>
+          <w:rFonts w:asciiTheme="minorHAnsi" w:hAnsiTheme="minorHAnsi"/>
+          <w:szCs w:val="22"/>
+        </w:rPr>
+      </w:pPr>
+      <w:r>
+        <w:rPr>
+          <w:rFonts w:asciiTheme="minorHAnsi" w:hAnsiTheme="minorHAnsi"/>
+          <w:szCs w:val="22"/>
+        </w:rPr>
         <w:t>This project used to be the beginning of the project ‘Command As A Concept’, which proved to be too large, so it was split up into multiple projects.</w:t>
       </w:r>
     </w:p>
     <w:p>
       <w:pPr>
         <w:pStyle w:val="Heading3"/>
-      </w:pPr>
-      <w:r>
+        <w:rPr>
+          <w:rFonts w:asciiTheme="minorHAnsi" w:hAnsiTheme="minorHAnsi"/>
+          <w:szCs w:val="22"/>
+        </w:rPr>
+      </w:pPr>
+      <w:r>
+        <w:rPr>
+          <w:rFonts w:asciiTheme="minorHAnsi" w:hAnsiTheme="minorHAnsi"/>
+          <w:szCs w:val="22"/>
+        </w:rPr>
         <w:t>Time</w:t>
       </w:r>
     </w:p>
     <w:p>
       <w:pPr>
         <w:ind w:left="426"/>
+        <w:rPr>
+          <w:rFonts w:asciiTheme="minorHAnsi" w:hAnsiTheme="minorHAnsi"/>
+          <w:szCs w:val="22"/>
+        </w:rPr>
       </w:pPr>
       <w:smartTag w:uri="urn:schemas-microsoft-com:office:smarttags" w:element="date">
         <w:smartTagPr>
+          <w:attr w:name="Year" w:val="2008"/>
+          <w:attr w:name="Day" w:val="23"/>
           <w:attr w:name="Month" w:val="6"/>
-          <w:attr w:name="Day" w:val="23"/>
-          <w:attr w:name="Year" w:val="2008"/>
         </w:smartTagPr>
         <w:r>
+          <w:rPr>
+            <w:rFonts w:asciiTheme="minorHAnsi" w:hAnsiTheme="minorHAnsi"/>
+            <w:szCs w:val="22"/>
+          </w:rPr>
           <w:t>June 23</w:t>
         </w:r>
         <w:r>
+          <w:rPr>
+            <w:rFonts w:asciiTheme="minorHAnsi" w:hAnsiTheme="minorHAnsi"/>
+            <w:szCs w:val="22"/>
+          </w:rPr>
           <w:t xml:space="preserve">, </w:t>
         </w:r>
         <w:r>
+          <w:rPr>
+            <w:rFonts w:asciiTheme="minorHAnsi" w:hAnsiTheme="minorHAnsi"/>
+            <w:szCs w:val="22"/>
+          </w:rPr>
           <w:t>2008</w:t>
         </w:r>
       </w:smartTag>
       <w:r>
+        <w:rPr>
+          <w:rFonts w:asciiTheme="minorHAnsi" w:hAnsiTheme="minorHAnsi"/>
+          <w:szCs w:val="22"/>
+        </w:rPr>
         <w:t xml:space="preserve"> </w:t>
       </w:r>
       <w:r>
+        <w:rPr>
+          <w:rFonts w:asciiTheme="minorHAnsi" w:hAnsiTheme="minorHAnsi"/>
+          <w:szCs w:val="22"/>
+        </w:rPr>
         <w:t xml:space="preserve">– </w:t>
       </w:r>
       <w:smartTag w:uri="urn:schemas-microsoft-com:office:smarttags" w:element="date">
         <w:smartTagPr>
+          <w:attr w:name="Year" w:val="2008"/>
+          <w:attr w:name="Day" w:val="13"/>
           <w:attr w:name="Month" w:val="7"/>
-          <w:attr w:name="Day" w:val="13"/>
-          <w:attr w:name="Year" w:val="2008"/>
         </w:smartTagPr>
         <w:r>
+          <w:rPr>
+            <w:rFonts w:asciiTheme="minorHAnsi" w:hAnsiTheme="minorHAnsi"/>
+            <w:szCs w:val="22"/>
+          </w:rPr>
           <w:t>July 13</w:t>
         </w:r>
         <w:r>
+          <w:rPr>
+            <w:rFonts w:asciiTheme="minorHAnsi" w:hAnsiTheme="minorHAnsi"/>
+            <w:szCs w:val="22"/>
+          </w:rPr>
           <w:t>, 2008</w:t>
         </w:r>
       </w:smartTag>
@@ -318,40 +438,78 @@
     <w:p>
       <w:pPr>
         <w:ind w:left="426"/>
-      </w:pPr>
-      <w:r>
+        <w:rPr>
+          <w:rFonts w:asciiTheme="minorHAnsi" w:hAnsiTheme="minorHAnsi"/>
+          <w:szCs w:val="22"/>
+        </w:rPr>
+      </w:pPr>
+      <w:r>
+        <w:rPr>
+          <w:rFonts w:asciiTheme="minorHAnsi" w:hAnsiTheme="minorHAnsi"/>
+          <w:szCs w:val="22"/>
+        </w:rPr>
         <w:t>3 weeks</w:t>
       </w:r>
     </w:p>
     <w:p>
       <w:pPr>
         <w:ind w:left="426"/>
-      </w:pPr>
-      <w:r>
+        <w:rPr>
+          <w:rFonts w:asciiTheme="minorHAnsi" w:hAnsiTheme="minorHAnsi"/>
+          <w:szCs w:val="22"/>
+        </w:rPr>
+      </w:pPr>
+      <w:r>
+        <w:rPr>
+          <w:rFonts w:asciiTheme="minorHAnsi" w:hAnsiTheme="minorHAnsi"/>
+          <w:szCs w:val="22"/>
+        </w:rPr>
         <w:t xml:space="preserve">52 ¼ </w:t>
       </w:r>
       <w:r>
+        <w:rPr>
+          <w:rFonts w:asciiTheme="minorHAnsi" w:hAnsiTheme="minorHAnsi"/>
+          <w:szCs w:val="22"/>
+        </w:rPr>
         <w:t>hours of work</w:t>
       </w:r>
     </w:p>
     <w:p>
       <w:pPr>
         <w:pStyle w:val="Heading3"/>
-      </w:pPr>
-      <w:r>
+        <w:rPr>
+          <w:rFonts w:asciiTheme="minorHAnsi" w:hAnsiTheme="minorHAnsi"/>
+          <w:szCs w:val="22"/>
+        </w:rPr>
+      </w:pPr>
+      <w:r>
+        <w:rPr>
+          <w:rFonts w:asciiTheme="minorHAnsi" w:hAnsiTheme="minorHAnsi"/>
+          <w:szCs w:val="22"/>
+        </w:rPr>
         <w:t>Products</w:t>
       </w:r>
     </w:p>
     <w:p>
       <w:pPr>
         <w:ind w:left="426"/>
-      </w:pPr>
-      <w:r>
+        <w:rPr>
+          <w:rFonts w:asciiTheme="minorHAnsi" w:hAnsiTheme="minorHAnsi"/>
+          <w:szCs w:val="22"/>
+        </w:rPr>
+      </w:pPr>
+      <w:r>
+        <w:rPr>
+          <w:rFonts w:asciiTheme="minorHAnsi" w:hAnsiTheme="minorHAnsi"/>
+          <w:szCs w:val="22"/>
+        </w:rPr>
         <w:t xml:space="preserve">A document was produced: </w:t>
       </w:r>
       <w:r>
         <w:rPr>
+          <w:rFonts w:asciiTheme="minorHAnsi" w:hAnsiTheme="minorHAnsi"/>
           <w:i/>
+          <w:szCs w:val="22"/>
         </w:rPr>
         <w:t>Command As A Concept Brainstorm Texts</w:t>
       </w:r>
@@ -360,442 +518,848 @@
       <w:pPr>
         <w:ind w:left="426"/>
         <w:rPr>
+          <w:rFonts w:asciiTheme="minorHAnsi" w:hAnsiTheme="minorHAnsi"/>
           <w:i/>
-        </w:rPr>
-      </w:pPr>
-      <w:r>
+          <w:szCs w:val="22"/>
+        </w:rPr>
+      </w:pPr>
+      <w:r>
+        <w:rPr>
+          <w:rFonts w:asciiTheme="minorHAnsi" w:hAnsiTheme="minorHAnsi"/>
+          <w:szCs w:val="22"/>
+        </w:rPr>
         <w:t xml:space="preserve">It is put in the documentation as the </w:t>
       </w:r>
       <w:r>
         <w:rPr>
+          <w:rFonts w:asciiTheme="minorHAnsi" w:hAnsiTheme="minorHAnsi"/>
           <w:i/>
-        </w:rPr>
-        <w:t xml:space="preserve">Commands </w:t>
-      </w:r>
-      <w:r>
-        <w:rPr>
+          <w:szCs w:val="22"/>
+        </w:rPr>
+        <w:t xml:space="preserve">Commands  </w:t>
+      </w:r>
+      <w:r>
+        <w:rPr>
+          <w:rFonts w:asciiTheme="minorHAnsi" w:hAnsiTheme="minorHAnsi"/>
+          <w:szCs w:val="22"/>
+        </w:rPr>
+        <w:t xml:space="preserve">article group version </w:t>
+      </w:r>
+      <w:r>
+        <w:rPr>
+          <w:rFonts w:asciiTheme="minorHAnsi" w:hAnsiTheme="minorHAnsi"/>
           <w:i/>
-        </w:rPr>
-        <w:t xml:space="preserve"> </w:t>
-      </w:r>
-      <w:r>
-        <w:t xml:space="preserve">article group version </w:t>
-      </w:r>
-      <w:r>
-        <w:rPr>
-          <w:i/>
-        </w:rPr>
-        <w:t>2008-07-13 XX</w:t>
-      </w:r>
-      <w:r>
-        <w:rPr>
-          <w:i/>
-        </w:rPr>
-        <w:t xml:space="preserve"> .</w:t>
+          <w:szCs w:val="22"/>
+        </w:rPr>
+        <w:t>2008-07-13 XX .</w:t>
       </w:r>
     </w:p>
     <w:p>
       <w:pPr>
         <w:ind w:left="426"/>
-      </w:pPr>
-      <w:r>
+        <w:rPr>
+          <w:rFonts w:asciiTheme="minorHAnsi" w:hAnsiTheme="minorHAnsi"/>
+          <w:szCs w:val="22"/>
+        </w:rPr>
+      </w:pPr>
+      <w:r>
+        <w:rPr>
+          <w:rFonts w:asciiTheme="minorHAnsi" w:hAnsiTheme="minorHAnsi"/>
+          <w:szCs w:val="22"/>
+        </w:rPr>
         <w:t>It is a</w:t>
       </w:r>
       <w:r>
+        <w:rPr>
+          <w:rFonts w:asciiTheme="minorHAnsi" w:hAnsiTheme="minorHAnsi"/>
+          <w:szCs w:val="22"/>
+        </w:rPr>
         <w:t xml:space="preserve">pproximately </w:t>
       </w:r>
       <w:r>
         <w:rPr>
+          <w:rFonts w:asciiTheme="minorHAnsi" w:hAnsiTheme="minorHAnsi"/>
           <w:b/>
+          <w:szCs w:val="22"/>
         </w:rPr>
         <w:t xml:space="preserve">32 </w:t>
       </w:r>
       <w:r>
+        <w:rPr>
+          <w:rFonts w:asciiTheme="minorHAnsi" w:hAnsiTheme="minorHAnsi"/>
+          <w:szCs w:val="22"/>
+        </w:rPr>
         <w:t>pages of brainstorm texts clarifying commands as a concept</w:t>
       </w:r>
       <w:r>
+        <w:rPr>
+          <w:rFonts w:asciiTheme="minorHAnsi" w:hAnsiTheme="minorHAnsi"/>
+          <w:szCs w:val="22"/>
+        </w:rPr>
         <w:t>.</w:t>
       </w:r>
     </w:p>
     <w:p>
       <w:pPr>
         <w:pStyle w:val="Heading3"/>
-      </w:pPr>
-      <w:r>
+        <w:rPr>
+          <w:rFonts w:asciiTheme="minorHAnsi" w:hAnsiTheme="minorHAnsi"/>
+          <w:szCs w:val="22"/>
+        </w:rPr>
+      </w:pPr>
+      <w:r>
+        <w:rPr>
+          <w:rFonts w:asciiTheme="minorHAnsi" w:hAnsiTheme="minorHAnsi"/>
+          <w:szCs w:val="22"/>
+        </w:rPr>
         <w:t>Project steps</w:t>
       </w:r>
     </w:p>
     <w:p>
       <w:pPr>
         <w:ind w:left="574" w:hanging="148"/>
-      </w:pPr>
-      <w:r>
+        <w:rPr>
+          <w:rFonts w:asciiTheme="minorHAnsi" w:hAnsiTheme="minorHAnsi"/>
+          <w:szCs w:val="22"/>
+        </w:rPr>
+      </w:pPr>
+      <w:r>
+        <w:rPr>
+          <w:rFonts w:asciiTheme="minorHAnsi" w:hAnsiTheme="minorHAnsi"/>
+          <w:szCs w:val="22"/>
+        </w:rPr>
         <w:t>- Go through all ideas you can find</w:t>
       </w:r>
     </w:p>
     <w:p>
       <w:pPr>
         <w:ind w:left="574" w:hanging="148"/>
-      </w:pPr>
-      <w:r>
+        <w:rPr>
+          <w:rFonts w:asciiTheme="minorHAnsi" w:hAnsiTheme="minorHAnsi"/>
+          <w:szCs w:val="22"/>
+        </w:rPr>
+      </w:pPr>
+      <w:r>
+        <w:rPr>
+          <w:rFonts w:asciiTheme="minorHAnsi" w:hAnsiTheme="minorHAnsi"/>
+          <w:szCs w:val="22"/>
+        </w:rPr>
         <w:t>- Organize brainstorm items</w:t>
       </w:r>
     </w:p>
     <w:p>
       <w:pPr>
         <w:ind w:left="574" w:hanging="148"/>
-      </w:pPr>
-      <w:r>
+        <w:rPr>
+          <w:rFonts w:asciiTheme="minorHAnsi" w:hAnsiTheme="minorHAnsi"/>
+          <w:szCs w:val="22"/>
+        </w:rPr>
+      </w:pPr>
+      <w:r>
+        <w:rPr>
+          <w:rFonts w:asciiTheme="minorHAnsi" w:hAnsiTheme="minorHAnsi"/>
+          <w:szCs w:val="22"/>
+        </w:rPr>
         <w:t>- Reformulate brainstorm texts, determining how things will be</w:t>
       </w:r>
     </w:p>
     <w:p>
       <w:pPr>
         <w:ind w:left="858" w:hanging="148"/>
-      </w:pPr>
-      <w:r>
+        <w:rPr>
+          <w:rFonts w:asciiTheme="minorHAnsi" w:hAnsiTheme="minorHAnsi"/>
+          <w:szCs w:val="22"/>
+        </w:rPr>
+      </w:pPr>
+      <w:r>
+        <w:rPr>
+          <w:rFonts w:asciiTheme="minorHAnsi" w:hAnsiTheme="minorHAnsi"/>
+          <w:szCs w:val="22"/>
+        </w:rPr>
         <w:t>- In, out, thru, down</w:t>
       </w:r>
     </w:p>
     <w:p>
       <w:pPr>
         <w:ind w:left="1142" w:hanging="148"/>
-      </w:pPr>
-      <w:r>
+        <w:rPr>
+          <w:rFonts w:asciiTheme="minorHAnsi" w:hAnsiTheme="minorHAnsi"/>
+          <w:szCs w:val="22"/>
+        </w:rPr>
+      </w:pPr>
+      <w:r>
+        <w:rPr>
+          <w:rFonts w:asciiTheme="minorHAnsi" w:hAnsiTheme="minorHAnsi"/>
+          <w:szCs w:val="22"/>
+        </w:rPr>
         <w:t>- Reconsider</w:t>
       </w:r>
     </w:p>
     <w:p>
       <w:pPr>
         <w:ind w:left="1142" w:hanging="148"/>
-      </w:pPr>
-      <w:r>
+        <w:rPr>
+          <w:rFonts w:asciiTheme="minorHAnsi" w:hAnsiTheme="minorHAnsi"/>
+          <w:szCs w:val="22"/>
+        </w:rPr>
+      </w:pPr>
+      <w:r>
+        <w:rPr>
+          <w:rFonts w:asciiTheme="minorHAnsi" w:hAnsiTheme="minorHAnsi"/>
+          <w:szCs w:val="22"/>
+        </w:rPr>
         <w:t>- Integrate old text into new text</w:t>
       </w:r>
     </w:p>
     <w:p>
       <w:pPr>
         <w:ind w:left="1142" w:hanging="148"/>
-      </w:pPr>
-      <w:r>
+        <w:rPr>
+          <w:rFonts w:asciiTheme="minorHAnsi" w:hAnsiTheme="minorHAnsi"/>
+          <w:szCs w:val="22"/>
+        </w:rPr>
+      </w:pPr>
+      <w:r>
+        <w:rPr>
+          <w:rFonts w:asciiTheme="minorHAnsi" w:hAnsiTheme="minorHAnsi"/>
+          <w:szCs w:val="22"/>
+        </w:rPr>
         <w:t>- Reformulate the introduction</w:t>
       </w:r>
     </w:p>
     <w:p>
       <w:pPr>
         <w:ind w:left="1142" w:hanging="148"/>
-      </w:pPr>
-      <w:r>
+        <w:rPr>
+          <w:rFonts w:asciiTheme="minorHAnsi" w:hAnsiTheme="minorHAnsi"/>
+          <w:szCs w:val="22"/>
+        </w:rPr>
+      </w:pPr>
+      <w:r>
+        <w:rPr>
+          <w:rFonts w:asciiTheme="minorHAnsi" w:hAnsiTheme="minorHAnsi"/>
+          <w:szCs w:val="22"/>
+        </w:rPr>
         <w:t>- Reformulate the Parameter Passing Type Details</w:t>
       </w:r>
     </w:p>
     <w:p>
       <w:pPr>
         <w:ind w:left="1142" w:hanging="148"/>
-      </w:pPr>
-      <w:r>
+        <w:rPr>
+          <w:rFonts w:asciiTheme="minorHAnsi" w:hAnsiTheme="minorHAnsi"/>
+          <w:szCs w:val="22"/>
+        </w:rPr>
+      </w:pPr>
+      <w:r>
+        <w:rPr>
+          <w:rFonts w:asciiTheme="minorHAnsi" w:hAnsiTheme="minorHAnsi"/>
+          <w:szCs w:val="22"/>
+        </w:rPr>
         <w:t>- Make the parameter passing specific sections a more complete description, taking over texts from the introduction.</w:t>
       </w:r>
     </w:p>
     <w:p>
       <w:pPr>
         <w:ind w:left="1142" w:hanging="148"/>
-      </w:pPr>
-      <w:r>
+        <w:rPr>
+          <w:rFonts w:asciiTheme="minorHAnsi" w:hAnsiTheme="minorHAnsi"/>
+          <w:szCs w:val="22"/>
+        </w:rPr>
+      </w:pPr>
+      <w:r>
+        <w:rPr>
+          <w:rFonts w:asciiTheme="minorHAnsi" w:hAnsiTheme="minorHAnsi"/>
+          <w:szCs w:val="22"/>
+        </w:rPr>
         <w:t>- Reformulate the Issues sections</w:t>
       </w:r>
     </w:p>
     <w:p>
       <w:pPr>
         <w:ind w:left="710"/>
-      </w:pPr>
-      <w:r>
+        <w:rPr>
+          <w:rFonts w:asciiTheme="minorHAnsi" w:hAnsiTheme="minorHAnsi"/>
+          <w:szCs w:val="22"/>
+        </w:rPr>
+      </w:pPr>
+      <w:r>
+        <w:rPr>
+          <w:rFonts w:asciiTheme="minorHAnsi" w:hAnsiTheme="minorHAnsi"/>
+          <w:szCs w:val="22"/>
+        </w:rPr>
         <w:t>- Automatic Execution Order</w:t>
       </w:r>
     </w:p>
     <w:p>
       <w:pPr>
         <w:ind w:left="994"/>
-      </w:pPr>
-      <w:r>
+        <w:rPr>
+          <w:rFonts w:asciiTheme="minorHAnsi" w:hAnsiTheme="minorHAnsi"/>
+          <w:szCs w:val="22"/>
+        </w:rPr>
+      </w:pPr>
+      <w:r>
+        <w:rPr>
+          <w:rFonts w:asciiTheme="minorHAnsi" w:hAnsiTheme="minorHAnsi"/>
+          <w:szCs w:val="22"/>
+        </w:rPr>
         <w:t>- Reformulate</w:t>
       </w:r>
     </w:p>
     <w:p>
       <w:pPr>
         <w:ind w:left="994"/>
-      </w:pPr>
-      <w:r>
+        <w:rPr>
+          <w:rFonts w:asciiTheme="minorHAnsi" w:hAnsiTheme="minorHAnsi"/>
+          <w:szCs w:val="22"/>
+        </w:rPr>
+      </w:pPr>
+      <w:r>
+        <w:rPr>
+          <w:rFonts w:asciiTheme="minorHAnsi" w:hAnsiTheme="minorHAnsi"/>
+          <w:szCs w:val="22"/>
+        </w:rPr>
         <w:t>- Cross out remaining brainstorms</w:t>
       </w:r>
     </w:p>
     <w:p>
       <w:pPr>
         <w:ind w:left="994"/>
-      </w:pPr>
-      <w:r>
+        <w:rPr>
+          <w:rFonts w:asciiTheme="minorHAnsi" w:hAnsiTheme="minorHAnsi"/>
+          <w:szCs w:val="22"/>
+        </w:rPr>
+      </w:pPr>
+      <w:r>
+        <w:rPr>
+          <w:rFonts w:asciiTheme="minorHAnsi" w:hAnsiTheme="minorHAnsi"/>
+          <w:szCs w:val="22"/>
+        </w:rPr>
         <w:t>- Regroup information</w:t>
       </w:r>
     </w:p>
     <w:p>
       <w:pPr>
         <w:ind w:left="710"/>
-      </w:pPr>
-      <w:r>
+        <w:rPr>
+          <w:rFonts w:asciiTheme="minorHAnsi" w:hAnsiTheme="minorHAnsi"/>
+          <w:szCs w:val="22"/>
+        </w:rPr>
+      </w:pPr>
+      <w:r>
+        <w:rPr>
+          <w:rFonts w:asciiTheme="minorHAnsi" w:hAnsiTheme="minorHAnsi"/>
+          <w:szCs w:val="22"/>
+        </w:rPr>
         <w:t>- Postpone concurrency resolution</w:t>
       </w:r>
     </w:p>
     <w:p>
       <w:pPr>
         <w:ind w:left="994"/>
-      </w:pPr>
-      <w:r>
+        <w:rPr>
+          <w:rFonts w:asciiTheme="minorHAnsi" w:hAnsiTheme="minorHAnsi"/>
+          <w:szCs w:val="22"/>
+        </w:rPr>
+      </w:pPr>
+      <w:r>
+        <w:rPr>
+          <w:rFonts w:asciiTheme="minorHAnsi" w:hAnsiTheme="minorHAnsi"/>
+          <w:szCs w:val="22"/>
+        </w:rPr>
         <w:t>- Make it a future project</w:t>
       </w:r>
     </w:p>
     <w:p>
       <w:pPr>
         <w:ind w:left="710"/>
-      </w:pPr>
-      <w:r>
+        <w:rPr>
+          <w:rFonts w:asciiTheme="minorHAnsi" w:hAnsiTheme="minorHAnsi"/>
+          <w:szCs w:val="22"/>
+        </w:rPr>
+      </w:pPr>
+      <w:r>
+        <w:rPr>
+          <w:rFonts w:asciiTheme="minorHAnsi" w:hAnsiTheme="minorHAnsi"/>
+          <w:szCs w:val="22"/>
+        </w:rPr>
         <w:t>- System interface</w:t>
       </w:r>
     </w:p>
     <w:p>
       <w:pPr>
         <w:ind w:left="710"/>
-      </w:pPr>
-      <w:r>
+        <w:rPr>
+          <w:rFonts w:asciiTheme="minorHAnsi" w:hAnsiTheme="minorHAnsi"/>
+          <w:szCs w:val="22"/>
+        </w:rPr>
+      </w:pPr>
+      <w:r>
+        <w:rPr>
+          <w:rFonts w:asciiTheme="minorHAnsi" w:hAnsiTheme="minorHAnsi"/>
+          <w:szCs w:val="22"/>
+        </w:rPr>
         <w:t>- Remaining topics</w:t>
       </w:r>
     </w:p>
     <w:p>
       <w:pPr>
         <w:ind w:left="574" w:hanging="148"/>
-      </w:pPr>
-      <w:r>
+        <w:rPr>
+          <w:rFonts w:asciiTheme="minorHAnsi" w:hAnsiTheme="minorHAnsi"/>
+          <w:szCs w:val="22"/>
+        </w:rPr>
+      </w:pPr>
+      <w:r>
+        <w:rPr>
+          <w:rFonts w:asciiTheme="minorHAnsi" w:hAnsiTheme="minorHAnsi"/>
+          <w:szCs w:val="22"/>
+        </w:rPr>
         <w:t>- Read over some material:</w:t>
       </w:r>
     </w:p>
     <w:p>
       <w:pPr>
         <w:ind w:left="858" w:hanging="148"/>
-      </w:pPr>
-      <w:r>
+        <w:rPr>
+          <w:rFonts w:asciiTheme="minorHAnsi" w:hAnsiTheme="minorHAnsi"/>
+          <w:szCs w:val="22"/>
+        </w:rPr>
+      </w:pPr>
+      <w:r>
+        <w:rPr>
+          <w:rFonts w:asciiTheme="minorHAnsi" w:hAnsiTheme="minorHAnsi"/>
+          <w:szCs w:val="22"/>
+        </w:rPr>
         <w:t>- Read over the execution control articles</w:t>
       </w:r>
     </w:p>
     <w:p>
       <w:pPr>
         <w:ind w:left="1142" w:hanging="148"/>
-      </w:pPr>
-      <w:r>
+        <w:rPr>
+          <w:rFonts w:asciiTheme="minorHAnsi" w:hAnsiTheme="minorHAnsi"/>
+          <w:szCs w:val="22"/>
+        </w:rPr>
+      </w:pPr>
+      <w:r>
+        <w:rPr>
+          <w:rFonts w:asciiTheme="minorHAnsi" w:hAnsiTheme="minorHAnsi"/>
+          <w:szCs w:val="22"/>
+        </w:rPr>
         <w:t>&gt; Was not that influential anymore.</w:t>
       </w:r>
     </w:p>
     <w:p>
       <w:pPr>
         <w:ind w:left="858" w:hanging="148"/>
-      </w:pPr>
-      <w:r>
+        <w:rPr>
+          <w:rFonts w:asciiTheme="minorHAnsi" w:hAnsiTheme="minorHAnsi"/>
+          <w:szCs w:val="22"/>
+        </w:rPr>
+      </w:pPr>
+      <w:r>
+        <w:rPr>
+          <w:rFonts w:asciiTheme="minorHAnsi" w:hAnsiTheme="minorHAnsi"/>
+          <w:szCs w:val="22"/>
+        </w:rPr>
         <w:t>- Read over brainstorm texts.</w:t>
       </w:r>
     </w:p>
     <w:p>
       <w:pPr>
         <w:ind w:left="574" w:hanging="148"/>
-      </w:pPr>
-      <w:r>
+        <w:rPr>
+          <w:rFonts w:asciiTheme="minorHAnsi" w:hAnsiTheme="minorHAnsi"/>
+          <w:szCs w:val="22"/>
+        </w:rPr>
+      </w:pPr>
+      <w:r>
+        <w:rPr>
+          <w:rFonts w:asciiTheme="minorHAnsi" w:hAnsiTheme="minorHAnsi"/>
+          <w:szCs w:val="22"/>
+        </w:rPr>
         <w:t>- Revise the list of articles</w:t>
       </w:r>
     </w:p>
     <w:p>
       <w:pPr>
         <w:ind w:left="574" w:hanging="148"/>
-      </w:pPr>
-      <w:r>
+        <w:rPr>
+          <w:rFonts w:asciiTheme="minorHAnsi" w:hAnsiTheme="minorHAnsi"/>
+          <w:szCs w:val="22"/>
+        </w:rPr>
+      </w:pPr>
+      <w:r>
+        <w:rPr>
+          <w:rFonts w:asciiTheme="minorHAnsi" w:hAnsiTheme="minorHAnsi"/>
+          <w:szCs w:val="22"/>
+        </w:rPr>
         <w:t>- Version the brainstorm texts, before cutting it up.</w:t>
       </w:r>
     </w:p>
     <w:p>
       <w:pPr>
         <w:ind w:left="574" w:hanging="148"/>
-      </w:pPr>
-      <w:r>
+        <w:rPr>
+          <w:rFonts w:asciiTheme="minorHAnsi" w:hAnsiTheme="minorHAnsi"/>
+          <w:szCs w:val="22"/>
+        </w:rPr>
+      </w:pPr>
+      <w:r>
+        <w:rPr>
+          <w:rFonts w:asciiTheme="minorHAnsi" w:hAnsiTheme="minorHAnsi"/>
+          <w:szCs w:val="22"/>
+        </w:rPr>
         <w:t>- Change order of documentation:</w:t>
       </w:r>
     </w:p>
     <w:p>
       <w:pPr>
         <w:ind w:left="858" w:hanging="148"/>
-      </w:pPr>
-      <w:r>
+        <w:rPr>
+          <w:rFonts w:asciiTheme="minorHAnsi" w:hAnsiTheme="minorHAnsi"/>
+          <w:szCs w:val="22"/>
+        </w:rPr>
+      </w:pPr>
+      <w:r>
+        <w:rPr>
+          <w:rFonts w:asciiTheme="minorHAnsi" w:hAnsiTheme="minorHAnsi"/>
+          <w:szCs w:val="22"/>
+        </w:rPr>
         <w:t>- More into the order in which you really read it.</w:t>
       </w:r>
     </w:p>
     <w:p>
       <w:pPr>
         <w:ind w:left="858" w:hanging="148"/>
-      </w:pPr>
-      <w:r>
+        <w:rPr>
+          <w:rFonts w:asciiTheme="minorHAnsi" w:hAnsiTheme="minorHAnsi"/>
+          <w:szCs w:val="22"/>
+        </w:rPr>
+      </w:pPr>
+      <w:r>
+        <w:rPr>
+          <w:rFonts w:asciiTheme="minorHAnsi" w:hAnsiTheme="minorHAnsi"/>
+          <w:szCs w:val="22"/>
+        </w:rPr>
         <w:t>- It’s annoying a have to jump around the documentation all the time</w:t>
       </w:r>
     </w:p>
     <w:p>
       <w:pPr>
         <w:ind w:left="858" w:hanging="148"/>
-      </w:pPr>
-      <w:r>
+        <w:rPr>
+          <w:rFonts w:asciiTheme="minorHAnsi" w:hAnsiTheme="minorHAnsi"/>
+          <w:szCs w:val="22"/>
+        </w:rPr>
+      </w:pPr>
+      <w:r>
+        <w:rPr>
+          <w:rFonts w:asciiTheme="minorHAnsi" w:hAnsiTheme="minorHAnsi"/>
+          <w:szCs w:val="22"/>
+        </w:rPr>
         <w:t>- Drop Diagram and Text expression right next to conceptual explanation</w:t>
       </w:r>
     </w:p>
     <w:p>
       <w:pPr>
         <w:ind w:left="858" w:hanging="148"/>
-      </w:pPr>
-      <w:r>
+        <w:rPr>
+          <w:rFonts w:asciiTheme="minorHAnsi" w:hAnsiTheme="minorHAnsi"/>
+          <w:szCs w:val="22"/>
+        </w:rPr>
+      </w:pPr>
+      <w:r>
+        <w:rPr>
+          <w:rFonts w:asciiTheme="minorHAnsi" w:hAnsiTheme="minorHAnsi"/>
+          <w:szCs w:val="22"/>
+        </w:rPr>
         <w:t>- Mix Coding Principles and Concepts</w:t>
       </w:r>
     </w:p>
     <w:p>
       <w:pPr>
         <w:ind w:left="1142" w:hanging="148"/>
-      </w:pPr>
-      <w:r>
+        <w:rPr>
+          <w:rFonts w:asciiTheme="minorHAnsi" w:hAnsiTheme="minorHAnsi"/>
+          <w:szCs w:val="22"/>
+        </w:rPr>
+      </w:pPr>
+      <w:r>
+        <w:rPr>
+          <w:rFonts w:asciiTheme="minorHAnsi" w:hAnsiTheme="minorHAnsi"/>
+          <w:szCs w:val="22"/>
+        </w:rPr>
         <w:t>- I constantly change my mind about implementing something as a principle or as a concept.</w:t>
       </w:r>
     </w:p>
     <w:p>
       <w:pPr>
         <w:ind w:left="1142" w:hanging="148"/>
-      </w:pPr>
-      <w:r>
+        <w:rPr>
+          <w:rFonts w:asciiTheme="minorHAnsi" w:hAnsiTheme="minorHAnsi"/>
+          <w:szCs w:val="22"/>
+        </w:rPr>
+      </w:pPr>
+      <w:r>
+        <w:rPr>
+          <w:rFonts w:asciiTheme="minorHAnsi" w:hAnsiTheme="minorHAnsi"/>
+          <w:szCs w:val="22"/>
+        </w:rPr>
         <w:t>- It is also annoying to have some assignment topics on one end of the documentation, and other assignment topics at the other end of the documentation</w:t>
       </w:r>
     </w:p>
     <w:p>
       <w:pPr>
         <w:ind w:left="858" w:hanging="148"/>
-      </w:pPr>
-      <w:r>
+        <w:rPr>
+          <w:rFonts w:asciiTheme="minorHAnsi" w:hAnsiTheme="minorHAnsi"/>
+          <w:szCs w:val="22"/>
+        </w:rPr>
+      </w:pPr>
+      <w:r>
+        <w:rPr>
+          <w:rFonts w:asciiTheme="minorHAnsi" w:hAnsiTheme="minorHAnsi"/>
+          <w:szCs w:val="22"/>
+        </w:rPr>
         <w:t>- Add ‘Implementation’ section to each concept.</w:t>
       </w:r>
     </w:p>
     <w:p>
       <w:pPr>
         <w:ind w:left="858" w:hanging="148"/>
-      </w:pPr>
-      <w:r>
+        <w:rPr>
+          <w:rFonts w:asciiTheme="minorHAnsi" w:hAnsiTheme="minorHAnsi"/>
+          <w:szCs w:val="22"/>
+        </w:rPr>
+      </w:pPr>
+      <w:r>
+        <w:rPr>
+          <w:rFonts w:asciiTheme="minorHAnsi" w:hAnsiTheme="minorHAnsi"/>
+          <w:szCs w:val="22"/>
+        </w:rPr>
         <w:t>- Change the documentation titles</w:t>
       </w:r>
     </w:p>
     <w:p>
       <w:pPr>
         <w:ind w:left="1142" w:hanging="148"/>
-      </w:pPr>
-      <w:r>
+        <w:rPr>
+          <w:rFonts w:asciiTheme="minorHAnsi" w:hAnsiTheme="minorHAnsi"/>
+          <w:szCs w:val="22"/>
+        </w:rPr>
+      </w:pPr>
+      <w:r>
+        <w:rPr>
+          <w:rFonts w:asciiTheme="minorHAnsi" w:hAnsiTheme="minorHAnsi"/>
+          <w:szCs w:val="22"/>
+        </w:rPr>
         <w:t>(articles have moved to another documentation section)</w:t>
       </w:r>
     </w:p>
     <w:p>
       <w:pPr>
         <w:ind w:left="858" w:hanging="148"/>
-      </w:pPr>
-      <w:r>
+        <w:rPr>
+          <w:rFonts w:asciiTheme="minorHAnsi" w:hAnsiTheme="minorHAnsi"/>
+          <w:szCs w:val="22"/>
+        </w:rPr>
+      </w:pPr>
+      <w:r>
+        <w:rPr>
+          <w:rFonts w:asciiTheme="minorHAnsi" w:hAnsiTheme="minorHAnsi"/>
+          <w:szCs w:val="22"/>
+        </w:rPr>
         <w:t>- Group together Concept and Diagram versions.</w:t>
       </w:r>
     </w:p>
     <w:p>
       <w:pPr>
         <w:ind w:left="1142" w:hanging="148"/>
-      </w:pPr>
-      <w:r>
+        <w:rPr>
+          <w:rFonts w:asciiTheme="minorHAnsi" w:hAnsiTheme="minorHAnsi"/>
+          <w:szCs w:val="22"/>
+        </w:rPr>
+      </w:pPr>
+      <w:r>
+        <w:rPr>
+          <w:rFonts w:asciiTheme="minorHAnsi" w:hAnsiTheme="minorHAnsi"/>
+          <w:szCs w:val="22"/>
+        </w:rPr>
         <w:t>- Per concept</w:t>
       </w:r>
     </w:p>
     <w:p>
       <w:pPr>
         <w:ind w:left="1142" w:hanging="148"/>
-      </w:pPr>
-      <w:r>
+        <w:rPr>
+          <w:rFonts w:asciiTheme="minorHAnsi" w:hAnsiTheme="minorHAnsi"/>
+          <w:szCs w:val="22"/>
+        </w:rPr>
+      </w:pPr>
+      <w:r>
+        <w:rPr>
+          <w:rFonts w:asciiTheme="minorHAnsi" w:hAnsiTheme="minorHAnsi"/>
+          <w:szCs w:val="22"/>
+        </w:rPr>
         <w:t>- For groups of concepts</w:t>
       </w:r>
     </w:p>
     <w:p>
       <w:pPr>
         <w:ind w:left="858" w:hanging="148"/>
-      </w:pPr>
-      <w:r>
+        <w:rPr>
+          <w:rFonts w:asciiTheme="minorHAnsi" w:hAnsiTheme="minorHAnsi"/>
+          <w:szCs w:val="22"/>
+        </w:rPr>
+      </w:pPr>
+      <w:r>
+        <w:rPr>
+          <w:rFonts w:asciiTheme="minorHAnsi" w:hAnsiTheme="minorHAnsi"/>
+          <w:szCs w:val="22"/>
+        </w:rPr>
         <w:t>- Try to make the file names nice again.</w:t>
       </w:r>
     </w:p>
     <w:p>
       <w:pPr>
         <w:ind w:left="858" w:hanging="148"/>
-      </w:pPr>
-      <w:r>
+        <w:rPr>
+          <w:rFonts w:asciiTheme="minorHAnsi" w:hAnsiTheme="minorHAnsi"/>
+          <w:szCs w:val="22"/>
+        </w:rPr>
+      </w:pPr>
+      <w:r>
+        <w:rPr>
+          <w:rFonts w:asciiTheme="minorHAnsi" w:hAnsiTheme="minorHAnsi"/>
+          <w:szCs w:val="22"/>
+        </w:rPr>
         <w:t>- Better numbering of articles.</w:t>
       </w:r>
+      <w:bookmarkStart w:id="0" w:name="_GoBack"/>
+      <w:bookmarkEnd w:id="0"/>
     </w:p>
     <w:p>
       <w:pPr>
         <w:ind w:left="858" w:hanging="148"/>
-      </w:pPr>
-      <w:r>
+        <w:rPr>
+          <w:rFonts w:asciiTheme="minorHAnsi" w:hAnsiTheme="minorHAnsi"/>
+          <w:szCs w:val="22"/>
+        </w:rPr>
+      </w:pPr>
+      <w:r>
+        <w:rPr>
+          <w:rFonts w:asciiTheme="minorHAnsi" w:hAnsiTheme="minorHAnsi"/>
+          <w:szCs w:val="22"/>
+        </w:rPr>
         <w:t>~X Summary of what the code base will consist of / which coding concepts are principles.</w:t>
       </w:r>
     </w:p>
     <w:p>
       <w:pPr>
         <w:ind w:left="858" w:hanging="148"/>
-      </w:pPr>
-      <w:r>
+        <w:rPr>
+          <w:rFonts w:asciiTheme="minorHAnsi" w:hAnsiTheme="minorHAnsi"/>
+          <w:szCs w:val="22"/>
+        </w:rPr>
+      </w:pPr>
+      <w:r>
+        <w:rPr>
+          <w:rFonts w:asciiTheme="minorHAnsi" w:hAnsiTheme="minorHAnsi"/>
+          <w:szCs w:val="22"/>
+        </w:rPr>
         <w:t>- Flat &amp; Structure Interchange spread around the documentation too.</w:t>
       </w:r>
     </w:p>
     <w:p>
       <w:pPr>
         <w:ind w:left="1142" w:hanging="148"/>
-      </w:pPr>
-      <w:r>
+        <w:rPr>
+          <w:rFonts w:asciiTheme="minorHAnsi" w:hAnsiTheme="minorHAnsi"/>
+          <w:szCs w:val="22"/>
+        </w:rPr>
+      </w:pPr>
+      <w:r>
+        <w:rPr>
+          <w:rFonts w:asciiTheme="minorHAnsi" w:hAnsiTheme="minorHAnsi"/>
+          <w:szCs w:val="22"/>
+        </w:rPr>
         <w:t>- But do put a summary in Fundamental Principles</w:t>
       </w:r>
     </w:p>
     <w:p>
       <w:pPr>
         <w:ind w:left="858" w:hanging="148"/>
-      </w:pPr>
-      <w:r>
+        <w:rPr>
+          <w:rFonts w:asciiTheme="minorHAnsi" w:hAnsiTheme="minorHAnsi"/>
+          <w:szCs w:val="22"/>
+        </w:rPr>
+      </w:pPr>
+      <w:r>
+        <w:rPr>
+          <w:rFonts w:asciiTheme="minorHAnsi" w:hAnsiTheme="minorHAnsi"/>
+          <w:szCs w:val="22"/>
+        </w:rPr>
         <w:t>- Diagram expression requires some extra topics:</w:t>
       </w:r>
     </w:p>
     <w:p>
       <w:pPr>
         <w:ind w:left="1142" w:hanging="148"/>
-      </w:pPr>
-      <w:r>
+        <w:rPr>
+          <w:rFonts w:asciiTheme="minorHAnsi" w:hAnsiTheme="minorHAnsi"/>
+          <w:szCs w:val="22"/>
+        </w:rPr>
+      </w:pPr>
+      <w:r>
+        <w:rPr>
+          <w:rFonts w:asciiTheme="minorHAnsi" w:hAnsiTheme="minorHAnsi"/>
+          <w:szCs w:val="22"/>
+        </w:rPr>
         <w:t>- Basic diagram elements</w:t>
       </w:r>
     </w:p>
     <w:p>
       <w:pPr>
         <w:ind w:left="1142" w:hanging="148"/>
-      </w:pPr>
-      <w:r>
+        <w:rPr>
+          <w:rFonts w:asciiTheme="minorHAnsi" w:hAnsiTheme="minorHAnsi"/>
+          <w:szCs w:val="22"/>
+        </w:rPr>
+      </w:pPr>
+      <w:r>
+        <w:rPr>
+          <w:rFonts w:asciiTheme="minorHAnsi" w:hAnsiTheme="minorHAnsi"/>
+          <w:szCs w:val="22"/>
+        </w:rPr>
         <w:t>- Diagrams as a concept</w:t>
       </w:r>
     </w:p>
     <w:p>
       <w:pPr>
         <w:ind w:left="1142" w:hanging="148"/>
-      </w:pPr>
-      <w:r>
+        <w:rPr>
+          <w:rFonts w:asciiTheme="minorHAnsi" w:hAnsiTheme="minorHAnsi"/>
+          <w:szCs w:val="22"/>
+        </w:rPr>
+      </w:pPr>
+      <w:r>
+        <w:rPr>
+          <w:rFonts w:asciiTheme="minorHAnsi" w:hAnsiTheme="minorHAnsi"/>
+          <w:szCs w:val="22"/>
+        </w:rPr>
         <w:t>- Automatic containment (is also a diagram expression topic.)</w:t>
       </w:r>
     </w:p>
     <w:p>
       <w:pPr>
         <w:ind w:left="142"/>
+        <w:rPr>
+          <w:rFonts w:asciiTheme="minorHAnsi" w:hAnsiTheme="minorHAnsi"/>
+          <w:szCs w:val="22"/>
+        </w:rPr>
       </w:pPr>
     </w:p>
     <w:sectPr>
@@ -1849,9 +2413,10 @@
   <w:style w:type="paragraph" w:default="1" w:styleId="Normal">
     <w:name w:val="Normal"/>
     <w:qFormat/>
-    <w:rsid w:val="00576C1F"/>
+    <w:rsid w:val="000F7E88"/>
     <w:rPr>
-      <w:rFonts w:ascii="Tahoma" w:hAnsi="Tahoma"/>
+      <w:rFonts w:ascii="Calibri" w:hAnsi="Calibri"/>
+      <w:sz w:val="22"/>
       <w:szCs w:val="24"/>
       <w:lang w:val="en-US" w:eastAsia="en-US"/>
     </w:rPr>
@@ -1889,7 +2454,7 @@
       <w:outlineLvl w:val="1"/>
     </w:pPr>
     <w:rPr>
-      <w:rFonts w:ascii="Calibri" w:hAnsi="Calibri" w:cs="Arial"/>
+      <w:rFonts w:cs="Arial"/>
       <w:b/>
       <w:bCs/>
       <w:iCs/>
@@ -1967,7 +2532,6 @@
     <w:rPr>
       <w:b/>
       <w:bCs/>
-      <w:sz w:val="22"/>
       <w:lang w:val="nl-NL"/>
     </w:rPr>
   </w:style>

--- a/Circle Language Spec Plan/3. Done/2008-06 03       Clarify Command as a Concept Spec Project Summary.docx
+++ b/Circle Language Spec Plan/3. Done/2008-06 03       Clarify Command as a Concept Spec Project Summary.docx
@@ -141,9 +141,9 @@
       </w:r>
       <w:smartTag w:uri="urn:schemas-microsoft-com:office:smarttags" w:element="date">
         <w:smartTagPr>
+          <w:attr w:name="Month" w:val="8"/>
+          <w:attr w:name="Day" w:val="3"/>
           <w:attr w:name="Year" w:val="2008"/>
-          <w:attr w:name="Day" w:val="3"/>
-          <w:attr w:name="Month" w:val="8"/>
         </w:smartTagPr>
         <w:r>
           <w:rPr>
@@ -166,23 +166,11 @@
     <w:p>
       <w:pPr>
         <w:pStyle w:val="Heading3"/>
-        <w:rPr>
-          <w:rFonts w:asciiTheme="minorHAnsi" w:hAnsiTheme="minorHAnsi"/>
-          <w:szCs w:val="22"/>
-        </w:rPr>
-      </w:pPr>
-      <w:r>
-        <w:rPr>
-          <w:rFonts w:asciiTheme="minorHAnsi" w:hAnsiTheme="minorHAnsi"/>
-          <w:szCs w:val="22"/>
-        </w:rPr>
+      </w:pPr>
+      <w:r>
         <w:t>Goa</w:t>
       </w:r>
       <w:r>
-        <w:rPr>
-          <w:rFonts w:asciiTheme="minorHAnsi" w:hAnsiTheme="minorHAnsi"/>
-          <w:szCs w:val="22"/>
-        </w:rPr>
         <w:t>l</w:t>
       </w:r>
     </w:p>
@@ -328,7 +316,21 @@
           <w:rFonts w:asciiTheme="minorHAnsi" w:hAnsiTheme="minorHAnsi"/>
           <w:szCs w:val="22"/>
         </w:rPr>
-        <w:t>Super-project</w:t>
+        <w:t>Super-</w:t>
+      </w:r>
+      <w:r>
+        <w:rPr>
+          <w:rFonts w:asciiTheme="minorHAnsi" w:hAnsiTheme="minorHAnsi"/>
+          <w:szCs w:val="22"/>
+        </w:rPr>
+        <w:t>P</w:t>
+      </w:r>
+      <w:r>
+        <w:rPr>
+          <w:rFonts w:asciiTheme="minorHAnsi" w:hAnsiTheme="minorHAnsi"/>
+          <w:szCs w:val="22"/>
+        </w:rPr>
+        <w:t>roject</w:t>
       </w:r>
     </w:p>
     <w:p>
@@ -355,6 +357,13 @@
           <w:szCs w:val="22"/>
         </w:rPr>
       </w:pPr>
+      <w:r>
+        <w:rPr>
+          <w:rFonts w:asciiTheme="minorHAnsi" w:hAnsiTheme="minorHAnsi"/>
+          <w:szCs w:val="22"/>
+        </w:rPr>
+        <w:t xml:space="preserve">Date &amp; </w:t>
+      </w:r>
       <w:r>
         <w:rPr>
           <w:rFonts w:asciiTheme="minorHAnsi" w:hAnsiTheme="minorHAnsi"/>
@@ -373,9 +382,9 @@
       </w:pPr>
       <w:smartTag w:uri="urn:schemas-microsoft-com:office:smarttags" w:element="date">
         <w:smartTagPr>
+          <w:attr w:name="Month" w:val="6"/>
+          <w:attr w:name="Day" w:val="23"/>
           <w:attr w:name="Year" w:val="2008"/>
-          <w:attr w:name="Day" w:val="23"/>
-          <w:attr w:name="Month" w:val="6"/>
         </w:smartTagPr>
         <w:r>
           <w:rPr>
@@ -415,9 +424,9 @@
       </w:r>
       <w:smartTag w:uri="urn:schemas-microsoft-com:office:smarttags" w:element="date">
         <w:smartTagPr>
+          <w:attr w:name="Month" w:val="7"/>
+          <w:attr w:name="Day" w:val="13"/>
           <w:attr w:name="Year" w:val="2008"/>
-          <w:attr w:name="Day" w:val="13"/>
-          <w:attr w:name="Month" w:val="7"/>
         </w:smartTagPr>
         <w:r>
           <w:rPr>
@@ -612,634 +621,648 @@
           <w:rFonts w:asciiTheme="minorHAnsi" w:hAnsiTheme="minorHAnsi"/>
           <w:szCs w:val="22"/>
         </w:rPr>
-        <w:t>Project steps</w:t>
-      </w:r>
-    </w:p>
-    <w:p>
-      <w:pPr>
-        <w:ind w:left="574" w:hanging="148"/>
-        <w:rPr>
-          <w:rFonts w:asciiTheme="minorHAnsi" w:hAnsiTheme="minorHAnsi"/>
-          <w:szCs w:val="22"/>
-        </w:rPr>
-      </w:pPr>
-      <w:r>
-        <w:rPr>
-          <w:rFonts w:asciiTheme="minorHAnsi" w:hAnsiTheme="minorHAnsi"/>
-          <w:szCs w:val="22"/>
-        </w:rPr>
-        <w:t>- Go through all ideas you can find</w:t>
-      </w:r>
-    </w:p>
-    <w:p>
-      <w:pPr>
-        <w:ind w:left="574" w:hanging="148"/>
-        <w:rPr>
-          <w:rFonts w:asciiTheme="minorHAnsi" w:hAnsiTheme="minorHAnsi"/>
-          <w:szCs w:val="22"/>
-        </w:rPr>
-      </w:pPr>
-      <w:r>
-        <w:rPr>
-          <w:rFonts w:asciiTheme="minorHAnsi" w:hAnsiTheme="minorHAnsi"/>
-          <w:szCs w:val="22"/>
-        </w:rPr>
-        <w:t>- Organize brainstorm items</w:t>
-      </w:r>
-    </w:p>
-    <w:p>
-      <w:pPr>
-        <w:ind w:left="574" w:hanging="148"/>
-        <w:rPr>
-          <w:rFonts w:asciiTheme="minorHAnsi" w:hAnsiTheme="minorHAnsi"/>
-          <w:szCs w:val="22"/>
-        </w:rPr>
-      </w:pPr>
-      <w:r>
-        <w:rPr>
-          <w:rFonts w:asciiTheme="minorHAnsi" w:hAnsiTheme="minorHAnsi"/>
-          <w:szCs w:val="22"/>
-        </w:rPr>
-        <w:t>- Reformulate brainstorm texts, determining how things will be</w:t>
-      </w:r>
-    </w:p>
-    <w:p>
-      <w:pPr>
-        <w:ind w:left="858" w:hanging="148"/>
-        <w:rPr>
-          <w:rFonts w:asciiTheme="minorHAnsi" w:hAnsiTheme="minorHAnsi"/>
-          <w:szCs w:val="22"/>
-        </w:rPr>
-      </w:pPr>
-      <w:r>
-        <w:rPr>
-          <w:rFonts w:asciiTheme="minorHAnsi" w:hAnsiTheme="minorHAnsi"/>
-          <w:szCs w:val="22"/>
-        </w:rPr>
-        <w:t>- In, out, thru, down</w:t>
-      </w:r>
-    </w:p>
-    <w:p>
-      <w:pPr>
-        <w:ind w:left="1142" w:hanging="148"/>
-        <w:rPr>
-          <w:rFonts w:asciiTheme="minorHAnsi" w:hAnsiTheme="minorHAnsi"/>
-          <w:szCs w:val="22"/>
-        </w:rPr>
-      </w:pPr>
-      <w:r>
-        <w:rPr>
-          <w:rFonts w:asciiTheme="minorHAnsi" w:hAnsiTheme="minorHAnsi"/>
-          <w:szCs w:val="22"/>
-        </w:rPr>
-        <w:t>- Reconsider</w:t>
-      </w:r>
-    </w:p>
-    <w:p>
-      <w:pPr>
-        <w:ind w:left="1142" w:hanging="148"/>
-        <w:rPr>
-          <w:rFonts w:asciiTheme="minorHAnsi" w:hAnsiTheme="minorHAnsi"/>
-          <w:szCs w:val="22"/>
-        </w:rPr>
-      </w:pPr>
-      <w:r>
-        <w:rPr>
-          <w:rFonts w:asciiTheme="minorHAnsi" w:hAnsiTheme="minorHAnsi"/>
-          <w:szCs w:val="22"/>
-        </w:rPr>
-        <w:t>- Integrate old text into new text</w:t>
-      </w:r>
-    </w:p>
-    <w:p>
-      <w:pPr>
-        <w:ind w:left="1142" w:hanging="148"/>
-        <w:rPr>
-          <w:rFonts w:asciiTheme="minorHAnsi" w:hAnsiTheme="minorHAnsi"/>
-          <w:szCs w:val="22"/>
-        </w:rPr>
-      </w:pPr>
-      <w:r>
-        <w:rPr>
-          <w:rFonts w:asciiTheme="minorHAnsi" w:hAnsiTheme="minorHAnsi"/>
-          <w:szCs w:val="22"/>
-        </w:rPr>
-        <w:t>- Reformulate the introduction</w:t>
-      </w:r>
-    </w:p>
-    <w:p>
-      <w:pPr>
-        <w:ind w:left="1142" w:hanging="148"/>
-        <w:rPr>
-          <w:rFonts w:asciiTheme="minorHAnsi" w:hAnsiTheme="minorHAnsi"/>
-          <w:szCs w:val="22"/>
-        </w:rPr>
-      </w:pPr>
-      <w:r>
-        <w:rPr>
-          <w:rFonts w:asciiTheme="minorHAnsi" w:hAnsiTheme="minorHAnsi"/>
-          <w:szCs w:val="22"/>
-        </w:rPr>
-        <w:t>- Reformulate the Parameter Passing Type Details</w:t>
-      </w:r>
-    </w:p>
-    <w:p>
-      <w:pPr>
-        <w:ind w:left="1142" w:hanging="148"/>
-        <w:rPr>
-          <w:rFonts w:asciiTheme="minorHAnsi" w:hAnsiTheme="minorHAnsi"/>
-          <w:szCs w:val="22"/>
-        </w:rPr>
-      </w:pPr>
-      <w:r>
-        <w:rPr>
-          <w:rFonts w:asciiTheme="minorHAnsi" w:hAnsiTheme="minorHAnsi"/>
-          <w:szCs w:val="22"/>
-        </w:rPr>
-        <w:t>- Make the parameter passing specific sections a more complete description, taking over texts from the introduction.</w:t>
-      </w:r>
-    </w:p>
-    <w:p>
-      <w:pPr>
-        <w:ind w:left="1142" w:hanging="148"/>
-        <w:rPr>
-          <w:rFonts w:asciiTheme="minorHAnsi" w:hAnsiTheme="minorHAnsi"/>
-          <w:szCs w:val="22"/>
-        </w:rPr>
-      </w:pPr>
-      <w:r>
-        <w:rPr>
-          <w:rFonts w:asciiTheme="minorHAnsi" w:hAnsiTheme="minorHAnsi"/>
-          <w:szCs w:val="22"/>
-        </w:rPr>
-        <w:t>- Reformulate the Issues sections</w:t>
-      </w:r>
-    </w:p>
-    <w:p>
-      <w:pPr>
-        <w:ind w:left="710"/>
-        <w:rPr>
-          <w:rFonts w:asciiTheme="minorHAnsi" w:hAnsiTheme="minorHAnsi"/>
-          <w:szCs w:val="22"/>
-        </w:rPr>
-      </w:pPr>
-      <w:r>
-        <w:rPr>
-          <w:rFonts w:asciiTheme="minorHAnsi" w:hAnsiTheme="minorHAnsi"/>
-          <w:szCs w:val="22"/>
-        </w:rPr>
-        <w:t>- Automatic Execution Order</w:t>
-      </w:r>
-    </w:p>
-    <w:p>
-      <w:pPr>
-        <w:ind w:left="994"/>
-        <w:rPr>
-          <w:rFonts w:asciiTheme="minorHAnsi" w:hAnsiTheme="minorHAnsi"/>
-          <w:szCs w:val="22"/>
-        </w:rPr>
-      </w:pPr>
-      <w:r>
-        <w:rPr>
-          <w:rFonts w:asciiTheme="minorHAnsi" w:hAnsiTheme="minorHAnsi"/>
-          <w:szCs w:val="22"/>
-        </w:rPr>
-        <w:t>- Reformulate</w:t>
-      </w:r>
-    </w:p>
-    <w:p>
-      <w:pPr>
-        <w:ind w:left="994"/>
-        <w:rPr>
-          <w:rFonts w:asciiTheme="minorHAnsi" w:hAnsiTheme="minorHAnsi"/>
-          <w:szCs w:val="22"/>
-        </w:rPr>
-      </w:pPr>
-      <w:r>
-        <w:rPr>
-          <w:rFonts w:asciiTheme="minorHAnsi" w:hAnsiTheme="minorHAnsi"/>
-          <w:szCs w:val="22"/>
-        </w:rPr>
-        <w:t>- Cross out remaining brainstorms</w:t>
-      </w:r>
-    </w:p>
-    <w:p>
-      <w:pPr>
-        <w:ind w:left="994"/>
-        <w:rPr>
-          <w:rFonts w:asciiTheme="minorHAnsi" w:hAnsiTheme="minorHAnsi"/>
-          <w:szCs w:val="22"/>
-        </w:rPr>
-      </w:pPr>
-      <w:r>
-        <w:rPr>
-          <w:rFonts w:asciiTheme="minorHAnsi" w:hAnsiTheme="minorHAnsi"/>
-          <w:szCs w:val="22"/>
-        </w:rPr>
-        <w:t>- Regroup information</w:t>
-      </w:r>
-    </w:p>
-    <w:p>
-      <w:pPr>
-        <w:ind w:left="710"/>
-        <w:rPr>
-          <w:rFonts w:asciiTheme="minorHAnsi" w:hAnsiTheme="minorHAnsi"/>
-          <w:szCs w:val="22"/>
-        </w:rPr>
-      </w:pPr>
-      <w:r>
-        <w:rPr>
-          <w:rFonts w:asciiTheme="minorHAnsi" w:hAnsiTheme="minorHAnsi"/>
-          <w:szCs w:val="22"/>
-        </w:rPr>
-        <w:t>- Postpone concurrency resolution</w:t>
-      </w:r>
-    </w:p>
-    <w:p>
-      <w:pPr>
-        <w:ind w:left="994"/>
-        <w:rPr>
-          <w:rFonts w:asciiTheme="minorHAnsi" w:hAnsiTheme="minorHAnsi"/>
-          <w:szCs w:val="22"/>
-        </w:rPr>
-      </w:pPr>
-      <w:r>
-        <w:rPr>
-          <w:rFonts w:asciiTheme="minorHAnsi" w:hAnsiTheme="minorHAnsi"/>
-          <w:szCs w:val="22"/>
-        </w:rPr>
-        <w:t>- Make it a future project</w:t>
-      </w:r>
-    </w:p>
-    <w:p>
-      <w:pPr>
-        <w:ind w:left="710"/>
-        <w:rPr>
-          <w:rFonts w:asciiTheme="minorHAnsi" w:hAnsiTheme="minorHAnsi"/>
-          <w:szCs w:val="22"/>
-        </w:rPr>
-      </w:pPr>
-      <w:r>
-        <w:rPr>
-          <w:rFonts w:asciiTheme="minorHAnsi" w:hAnsiTheme="minorHAnsi"/>
-          <w:szCs w:val="22"/>
-        </w:rPr>
-        <w:t>- System interface</w:t>
-      </w:r>
-    </w:p>
-    <w:p>
-      <w:pPr>
-        <w:ind w:left="710"/>
-        <w:rPr>
-          <w:rFonts w:asciiTheme="minorHAnsi" w:hAnsiTheme="minorHAnsi"/>
-          <w:szCs w:val="22"/>
-        </w:rPr>
-      </w:pPr>
-      <w:r>
-        <w:rPr>
-          <w:rFonts w:asciiTheme="minorHAnsi" w:hAnsiTheme="minorHAnsi"/>
-          <w:szCs w:val="22"/>
-        </w:rPr>
-        <w:t>- Remaining topics</w:t>
-      </w:r>
-    </w:p>
-    <w:p>
-      <w:pPr>
-        <w:ind w:left="574" w:hanging="148"/>
-        <w:rPr>
-          <w:rFonts w:asciiTheme="minorHAnsi" w:hAnsiTheme="minorHAnsi"/>
-          <w:szCs w:val="22"/>
-        </w:rPr>
-      </w:pPr>
-      <w:r>
-        <w:rPr>
-          <w:rFonts w:asciiTheme="minorHAnsi" w:hAnsiTheme="minorHAnsi"/>
-          <w:szCs w:val="22"/>
-        </w:rPr>
-        <w:t>- Read over some material:</w:t>
-      </w:r>
-    </w:p>
-    <w:p>
-      <w:pPr>
-        <w:ind w:left="858" w:hanging="148"/>
-        <w:rPr>
-          <w:rFonts w:asciiTheme="minorHAnsi" w:hAnsiTheme="minorHAnsi"/>
-          <w:szCs w:val="22"/>
-        </w:rPr>
-      </w:pPr>
-      <w:r>
-        <w:rPr>
-          <w:rFonts w:asciiTheme="minorHAnsi" w:hAnsiTheme="minorHAnsi"/>
-          <w:szCs w:val="22"/>
-        </w:rPr>
-        <w:t>- Read over the execution control articles</w:t>
-      </w:r>
-    </w:p>
-    <w:p>
-      <w:pPr>
-        <w:ind w:left="1142" w:hanging="148"/>
-        <w:rPr>
-          <w:rFonts w:asciiTheme="minorHAnsi" w:hAnsiTheme="minorHAnsi"/>
-          <w:szCs w:val="22"/>
-        </w:rPr>
-      </w:pPr>
-      <w:r>
-        <w:rPr>
-          <w:rFonts w:asciiTheme="minorHAnsi" w:hAnsiTheme="minorHAnsi"/>
-          <w:szCs w:val="22"/>
-        </w:rPr>
-        <w:t>&gt; Was not that influential anymore.</w:t>
-      </w:r>
-    </w:p>
-    <w:p>
-      <w:pPr>
-        <w:ind w:left="858" w:hanging="148"/>
-        <w:rPr>
-          <w:rFonts w:asciiTheme="minorHAnsi" w:hAnsiTheme="minorHAnsi"/>
-          <w:szCs w:val="22"/>
-        </w:rPr>
-      </w:pPr>
-      <w:r>
-        <w:rPr>
-          <w:rFonts w:asciiTheme="minorHAnsi" w:hAnsiTheme="minorHAnsi"/>
-          <w:szCs w:val="22"/>
-        </w:rPr>
-        <w:t>- Read over brainstorm texts.</w:t>
-      </w:r>
-    </w:p>
-    <w:p>
-      <w:pPr>
-        <w:ind w:left="574" w:hanging="148"/>
-        <w:rPr>
-          <w:rFonts w:asciiTheme="minorHAnsi" w:hAnsiTheme="minorHAnsi"/>
-          <w:szCs w:val="22"/>
-        </w:rPr>
-      </w:pPr>
-      <w:r>
-        <w:rPr>
-          <w:rFonts w:asciiTheme="minorHAnsi" w:hAnsiTheme="minorHAnsi"/>
-          <w:szCs w:val="22"/>
-        </w:rPr>
-        <w:t>- Revise the list of articles</w:t>
-      </w:r>
-    </w:p>
-    <w:p>
-      <w:pPr>
-        <w:ind w:left="574" w:hanging="148"/>
-        <w:rPr>
-          <w:rFonts w:asciiTheme="minorHAnsi" w:hAnsiTheme="minorHAnsi"/>
-          <w:szCs w:val="22"/>
-        </w:rPr>
-      </w:pPr>
-      <w:r>
-        <w:rPr>
-          <w:rFonts w:asciiTheme="minorHAnsi" w:hAnsiTheme="minorHAnsi"/>
-          <w:szCs w:val="22"/>
-        </w:rPr>
-        <w:t>- Version the brainstorm texts, before cutting it up.</w:t>
-      </w:r>
-    </w:p>
-    <w:p>
-      <w:pPr>
-        <w:ind w:left="574" w:hanging="148"/>
-        <w:rPr>
-          <w:rFonts w:asciiTheme="minorHAnsi" w:hAnsiTheme="minorHAnsi"/>
-          <w:szCs w:val="22"/>
-        </w:rPr>
-      </w:pPr>
-      <w:r>
-        <w:rPr>
-          <w:rFonts w:asciiTheme="minorHAnsi" w:hAnsiTheme="minorHAnsi"/>
-          <w:szCs w:val="22"/>
-        </w:rPr>
-        <w:t>- Change order of documentation:</w:t>
-      </w:r>
-    </w:p>
-    <w:p>
-      <w:pPr>
-        <w:ind w:left="858" w:hanging="148"/>
-        <w:rPr>
-          <w:rFonts w:asciiTheme="minorHAnsi" w:hAnsiTheme="minorHAnsi"/>
-          <w:szCs w:val="22"/>
-        </w:rPr>
-      </w:pPr>
-      <w:r>
-        <w:rPr>
-          <w:rFonts w:asciiTheme="minorHAnsi" w:hAnsiTheme="minorHAnsi"/>
-          <w:szCs w:val="22"/>
-        </w:rPr>
-        <w:t>- More into the order in which you really read it.</w:t>
-      </w:r>
-    </w:p>
-    <w:p>
-      <w:pPr>
-        <w:ind w:left="858" w:hanging="148"/>
-        <w:rPr>
-          <w:rFonts w:asciiTheme="minorHAnsi" w:hAnsiTheme="minorHAnsi"/>
-          <w:szCs w:val="22"/>
-        </w:rPr>
-      </w:pPr>
-      <w:r>
-        <w:rPr>
-          <w:rFonts w:asciiTheme="minorHAnsi" w:hAnsiTheme="minorHAnsi"/>
-          <w:szCs w:val="22"/>
-        </w:rPr>
-        <w:t>- It’s annoying a have to jump around the documentation all the time</w:t>
-      </w:r>
-    </w:p>
-    <w:p>
-      <w:pPr>
-        <w:ind w:left="858" w:hanging="148"/>
-        <w:rPr>
-          <w:rFonts w:asciiTheme="minorHAnsi" w:hAnsiTheme="minorHAnsi"/>
-          <w:szCs w:val="22"/>
-        </w:rPr>
-      </w:pPr>
-      <w:r>
-        <w:rPr>
-          <w:rFonts w:asciiTheme="minorHAnsi" w:hAnsiTheme="minorHAnsi"/>
-          <w:szCs w:val="22"/>
-        </w:rPr>
-        <w:t>- Drop Diagram and Text expression right next to conceptual explanation</w:t>
-      </w:r>
-    </w:p>
-    <w:p>
-      <w:pPr>
-        <w:ind w:left="858" w:hanging="148"/>
-        <w:rPr>
-          <w:rFonts w:asciiTheme="minorHAnsi" w:hAnsiTheme="minorHAnsi"/>
-          <w:szCs w:val="22"/>
-        </w:rPr>
-      </w:pPr>
-      <w:r>
-        <w:rPr>
-          <w:rFonts w:asciiTheme="minorHAnsi" w:hAnsiTheme="minorHAnsi"/>
-          <w:szCs w:val="22"/>
-        </w:rPr>
-        <w:t>- Mix Coding Principles and Concepts</w:t>
-      </w:r>
-    </w:p>
-    <w:p>
-      <w:pPr>
-        <w:ind w:left="1142" w:hanging="148"/>
-        <w:rPr>
-          <w:rFonts w:asciiTheme="minorHAnsi" w:hAnsiTheme="minorHAnsi"/>
-          <w:szCs w:val="22"/>
-        </w:rPr>
-      </w:pPr>
-      <w:r>
-        <w:rPr>
-          <w:rFonts w:asciiTheme="minorHAnsi" w:hAnsiTheme="minorHAnsi"/>
-          <w:szCs w:val="22"/>
-        </w:rPr>
-        <w:t>- I constantly change my mind about implementing something as a principle or as a concept.</w:t>
-      </w:r>
-    </w:p>
-    <w:p>
-      <w:pPr>
-        <w:ind w:left="1142" w:hanging="148"/>
-        <w:rPr>
-          <w:rFonts w:asciiTheme="minorHAnsi" w:hAnsiTheme="minorHAnsi"/>
-          <w:szCs w:val="22"/>
-        </w:rPr>
-      </w:pPr>
-      <w:r>
-        <w:rPr>
-          <w:rFonts w:asciiTheme="minorHAnsi" w:hAnsiTheme="minorHAnsi"/>
-          <w:szCs w:val="22"/>
-        </w:rPr>
-        <w:t>- It is also annoying to have some assignment topics on one end of the documentation, and other assignment topics at the other end of the documentation</w:t>
-      </w:r>
-    </w:p>
-    <w:p>
-      <w:pPr>
-        <w:ind w:left="858" w:hanging="148"/>
-        <w:rPr>
-          <w:rFonts w:asciiTheme="minorHAnsi" w:hAnsiTheme="minorHAnsi"/>
-          <w:szCs w:val="22"/>
-        </w:rPr>
-      </w:pPr>
-      <w:r>
-        <w:rPr>
-          <w:rFonts w:asciiTheme="minorHAnsi" w:hAnsiTheme="minorHAnsi"/>
-          <w:szCs w:val="22"/>
-        </w:rPr>
-        <w:t>- Add ‘Implementation’ section to each concept.</w:t>
-      </w:r>
-    </w:p>
-    <w:p>
-      <w:pPr>
-        <w:ind w:left="858" w:hanging="148"/>
-        <w:rPr>
-          <w:rFonts w:asciiTheme="minorHAnsi" w:hAnsiTheme="minorHAnsi"/>
-          <w:szCs w:val="22"/>
-        </w:rPr>
-      </w:pPr>
-      <w:r>
-        <w:rPr>
-          <w:rFonts w:asciiTheme="minorHAnsi" w:hAnsiTheme="minorHAnsi"/>
-          <w:szCs w:val="22"/>
-        </w:rPr>
-        <w:t>- Change the documentation titles</w:t>
-      </w:r>
-    </w:p>
-    <w:p>
-      <w:pPr>
-        <w:ind w:left="1142" w:hanging="148"/>
-        <w:rPr>
-          <w:rFonts w:asciiTheme="minorHAnsi" w:hAnsiTheme="minorHAnsi"/>
-          <w:szCs w:val="22"/>
-        </w:rPr>
-      </w:pPr>
-      <w:r>
-        <w:rPr>
-          <w:rFonts w:asciiTheme="minorHAnsi" w:hAnsiTheme="minorHAnsi"/>
-          <w:szCs w:val="22"/>
-        </w:rPr>
-        <w:t>(articles have moved to another documentation section)</w:t>
-      </w:r>
-    </w:p>
-    <w:p>
-      <w:pPr>
-        <w:ind w:left="858" w:hanging="148"/>
-        <w:rPr>
-          <w:rFonts w:asciiTheme="minorHAnsi" w:hAnsiTheme="minorHAnsi"/>
-          <w:szCs w:val="22"/>
-        </w:rPr>
-      </w:pPr>
-      <w:r>
-        <w:rPr>
-          <w:rFonts w:asciiTheme="minorHAnsi" w:hAnsiTheme="minorHAnsi"/>
-          <w:szCs w:val="22"/>
-        </w:rPr>
-        <w:t>- Group together Concept and Diagram versions.</w:t>
-      </w:r>
-    </w:p>
-    <w:p>
-      <w:pPr>
-        <w:ind w:left="1142" w:hanging="148"/>
-        <w:rPr>
-          <w:rFonts w:asciiTheme="minorHAnsi" w:hAnsiTheme="minorHAnsi"/>
-          <w:szCs w:val="22"/>
-        </w:rPr>
-      </w:pPr>
-      <w:r>
-        <w:rPr>
-          <w:rFonts w:asciiTheme="minorHAnsi" w:hAnsiTheme="minorHAnsi"/>
-          <w:szCs w:val="22"/>
-        </w:rPr>
-        <w:t>- Per concept</w:t>
-      </w:r>
-    </w:p>
-    <w:p>
-      <w:pPr>
-        <w:ind w:left="1142" w:hanging="148"/>
-        <w:rPr>
-          <w:rFonts w:asciiTheme="minorHAnsi" w:hAnsiTheme="minorHAnsi"/>
-          <w:szCs w:val="22"/>
-        </w:rPr>
-      </w:pPr>
-      <w:r>
-        <w:rPr>
-          <w:rFonts w:asciiTheme="minorHAnsi" w:hAnsiTheme="minorHAnsi"/>
-          <w:szCs w:val="22"/>
-        </w:rPr>
-        <w:t>- For groups of concepts</w:t>
-      </w:r>
-    </w:p>
-    <w:p>
-      <w:pPr>
-        <w:ind w:left="858" w:hanging="148"/>
-        <w:rPr>
-          <w:rFonts w:asciiTheme="minorHAnsi" w:hAnsiTheme="minorHAnsi"/>
-          <w:szCs w:val="22"/>
-        </w:rPr>
-      </w:pPr>
-      <w:r>
-        <w:rPr>
-          <w:rFonts w:asciiTheme="minorHAnsi" w:hAnsiTheme="minorHAnsi"/>
-          <w:szCs w:val="22"/>
-        </w:rPr>
-        <w:t>- Try to make the file names nice again.</w:t>
-      </w:r>
-    </w:p>
-    <w:p>
-      <w:pPr>
-        <w:ind w:left="858" w:hanging="148"/>
-        <w:rPr>
-          <w:rFonts w:asciiTheme="minorHAnsi" w:hAnsiTheme="minorHAnsi"/>
-          <w:szCs w:val="22"/>
-        </w:rPr>
-      </w:pPr>
-      <w:r>
-        <w:rPr>
-          <w:rFonts w:asciiTheme="minorHAnsi" w:hAnsiTheme="minorHAnsi"/>
-          <w:szCs w:val="22"/>
-        </w:rPr>
-        <w:t>- Better numbering of articles.</w:t>
+        <w:t xml:space="preserve">Project </w:t>
+      </w:r>
+      <w:r>
+        <w:rPr>
+          <w:rFonts w:asciiTheme="minorHAnsi" w:hAnsiTheme="minorHAnsi"/>
+          <w:szCs w:val="22"/>
+        </w:rPr>
+        <w:t>S</w:t>
       </w:r>
       <w:bookmarkStart w:id="0" w:name="_GoBack"/>
       <w:bookmarkEnd w:id="0"/>
+      <w:r>
+        <w:rPr>
+          <w:rFonts w:asciiTheme="minorHAnsi" w:hAnsiTheme="minorHAnsi"/>
+          <w:szCs w:val="22"/>
+        </w:rPr>
+        <w:t>teps</w:t>
+      </w:r>
+    </w:p>
+    <w:p>
+      <w:pPr>
+        <w:ind w:left="574" w:hanging="148"/>
+        <w:rPr>
+          <w:rFonts w:asciiTheme="minorHAnsi" w:hAnsiTheme="minorHAnsi"/>
+          <w:szCs w:val="22"/>
+        </w:rPr>
+      </w:pPr>
+      <w:r>
+        <w:rPr>
+          <w:rFonts w:asciiTheme="minorHAnsi" w:hAnsiTheme="minorHAnsi"/>
+          <w:szCs w:val="22"/>
+        </w:rPr>
+        <w:t>- Go through all ideas you can find</w:t>
+      </w:r>
+    </w:p>
+    <w:p>
+      <w:pPr>
+        <w:ind w:left="574" w:hanging="148"/>
+        <w:rPr>
+          <w:rFonts w:asciiTheme="minorHAnsi" w:hAnsiTheme="minorHAnsi"/>
+          <w:szCs w:val="22"/>
+        </w:rPr>
+      </w:pPr>
+      <w:r>
+        <w:rPr>
+          <w:rFonts w:asciiTheme="minorHAnsi" w:hAnsiTheme="minorHAnsi"/>
+          <w:szCs w:val="22"/>
+        </w:rPr>
+        <w:t>- Organize brainstorm items</w:t>
+      </w:r>
+    </w:p>
+    <w:p>
+      <w:pPr>
+        <w:ind w:left="574" w:hanging="148"/>
+        <w:rPr>
+          <w:rFonts w:asciiTheme="minorHAnsi" w:hAnsiTheme="minorHAnsi"/>
+          <w:szCs w:val="22"/>
+        </w:rPr>
+      </w:pPr>
+      <w:r>
+        <w:rPr>
+          <w:rFonts w:asciiTheme="minorHAnsi" w:hAnsiTheme="minorHAnsi"/>
+          <w:szCs w:val="22"/>
+        </w:rPr>
+        <w:t>- Reformulate brainstorm texts, determining how things will be</w:t>
+      </w:r>
+    </w:p>
+    <w:p>
+      <w:pPr>
+        <w:ind w:left="858" w:hanging="148"/>
+        <w:rPr>
+          <w:rFonts w:asciiTheme="minorHAnsi" w:hAnsiTheme="minorHAnsi"/>
+          <w:szCs w:val="22"/>
+        </w:rPr>
+      </w:pPr>
+      <w:r>
+        <w:rPr>
+          <w:rFonts w:asciiTheme="minorHAnsi" w:hAnsiTheme="minorHAnsi"/>
+          <w:szCs w:val="22"/>
+        </w:rPr>
+        <w:t>- In, out, thru, down</w:t>
+      </w:r>
+    </w:p>
+    <w:p>
+      <w:pPr>
+        <w:ind w:left="1142" w:hanging="148"/>
+        <w:rPr>
+          <w:rFonts w:asciiTheme="minorHAnsi" w:hAnsiTheme="minorHAnsi"/>
+          <w:szCs w:val="22"/>
+        </w:rPr>
+      </w:pPr>
+      <w:r>
+        <w:rPr>
+          <w:rFonts w:asciiTheme="minorHAnsi" w:hAnsiTheme="minorHAnsi"/>
+          <w:szCs w:val="22"/>
+        </w:rPr>
+        <w:t>- Reconsider</w:t>
+      </w:r>
+    </w:p>
+    <w:p>
+      <w:pPr>
+        <w:ind w:left="1142" w:hanging="148"/>
+        <w:rPr>
+          <w:rFonts w:asciiTheme="minorHAnsi" w:hAnsiTheme="minorHAnsi"/>
+          <w:szCs w:val="22"/>
+        </w:rPr>
+      </w:pPr>
+      <w:r>
+        <w:rPr>
+          <w:rFonts w:asciiTheme="minorHAnsi" w:hAnsiTheme="minorHAnsi"/>
+          <w:szCs w:val="22"/>
+        </w:rPr>
+        <w:t>- Integrate old text into new text</w:t>
+      </w:r>
+    </w:p>
+    <w:p>
+      <w:pPr>
+        <w:ind w:left="1142" w:hanging="148"/>
+        <w:rPr>
+          <w:rFonts w:asciiTheme="minorHAnsi" w:hAnsiTheme="minorHAnsi"/>
+          <w:szCs w:val="22"/>
+        </w:rPr>
+      </w:pPr>
+      <w:r>
+        <w:rPr>
+          <w:rFonts w:asciiTheme="minorHAnsi" w:hAnsiTheme="minorHAnsi"/>
+          <w:szCs w:val="22"/>
+        </w:rPr>
+        <w:t>- Reformulate the introduction</w:t>
+      </w:r>
+    </w:p>
+    <w:p>
+      <w:pPr>
+        <w:ind w:left="1142" w:hanging="148"/>
+        <w:rPr>
+          <w:rFonts w:asciiTheme="minorHAnsi" w:hAnsiTheme="minorHAnsi"/>
+          <w:szCs w:val="22"/>
+        </w:rPr>
+      </w:pPr>
+      <w:r>
+        <w:rPr>
+          <w:rFonts w:asciiTheme="minorHAnsi" w:hAnsiTheme="minorHAnsi"/>
+          <w:szCs w:val="22"/>
+        </w:rPr>
+        <w:t>- Reformulate the Parameter Passing Type Details</w:t>
+      </w:r>
+    </w:p>
+    <w:p>
+      <w:pPr>
+        <w:ind w:left="1142" w:hanging="148"/>
+        <w:rPr>
+          <w:rFonts w:asciiTheme="minorHAnsi" w:hAnsiTheme="minorHAnsi"/>
+          <w:szCs w:val="22"/>
+        </w:rPr>
+      </w:pPr>
+      <w:r>
+        <w:rPr>
+          <w:rFonts w:asciiTheme="minorHAnsi" w:hAnsiTheme="minorHAnsi"/>
+          <w:szCs w:val="22"/>
+        </w:rPr>
+        <w:t>- Make the parameter passing specific sections a more complete description, taking over texts from the introduction.</w:t>
+      </w:r>
+    </w:p>
+    <w:p>
+      <w:pPr>
+        <w:ind w:left="1142" w:hanging="148"/>
+        <w:rPr>
+          <w:rFonts w:asciiTheme="minorHAnsi" w:hAnsiTheme="minorHAnsi"/>
+          <w:szCs w:val="22"/>
+        </w:rPr>
+      </w:pPr>
+      <w:r>
+        <w:rPr>
+          <w:rFonts w:asciiTheme="minorHAnsi" w:hAnsiTheme="minorHAnsi"/>
+          <w:szCs w:val="22"/>
+        </w:rPr>
+        <w:t>- Reformulate the Issues sections</w:t>
+      </w:r>
+    </w:p>
+    <w:p>
+      <w:pPr>
+        <w:ind w:left="710"/>
+        <w:rPr>
+          <w:rFonts w:asciiTheme="minorHAnsi" w:hAnsiTheme="minorHAnsi"/>
+          <w:szCs w:val="22"/>
+        </w:rPr>
+      </w:pPr>
+      <w:r>
+        <w:rPr>
+          <w:rFonts w:asciiTheme="minorHAnsi" w:hAnsiTheme="minorHAnsi"/>
+          <w:szCs w:val="22"/>
+        </w:rPr>
+        <w:t>- Automatic Execution Order</w:t>
+      </w:r>
+    </w:p>
+    <w:p>
+      <w:pPr>
+        <w:ind w:left="994"/>
+        <w:rPr>
+          <w:rFonts w:asciiTheme="minorHAnsi" w:hAnsiTheme="minorHAnsi"/>
+          <w:szCs w:val="22"/>
+        </w:rPr>
+      </w:pPr>
+      <w:r>
+        <w:rPr>
+          <w:rFonts w:asciiTheme="minorHAnsi" w:hAnsiTheme="minorHAnsi"/>
+          <w:szCs w:val="22"/>
+        </w:rPr>
+        <w:t>- Reformulate</w:t>
+      </w:r>
+    </w:p>
+    <w:p>
+      <w:pPr>
+        <w:ind w:left="994"/>
+        <w:rPr>
+          <w:rFonts w:asciiTheme="minorHAnsi" w:hAnsiTheme="minorHAnsi"/>
+          <w:szCs w:val="22"/>
+        </w:rPr>
+      </w:pPr>
+      <w:r>
+        <w:rPr>
+          <w:rFonts w:asciiTheme="minorHAnsi" w:hAnsiTheme="minorHAnsi"/>
+          <w:szCs w:val="22"/>
+        </w:rPr>
+        <w:t>- Cross out remaining brainstorms</w:t>
+      </w:r>
+    </w:p>
+    <w:p>
+      <w:pPr>
+        <w:ind w:left="994"/>
+        <w:rPr>
+          <w:rFonts w:asciiTheme="minorHAnsi" w:hAnsiTheme="minorHAnsi"/>
+          <w:szCs w:val="22"/>
+        </w:rPr>
+      </w:pPr>
+      <w:r>
+        <w:rPr>
+          <w:rFonts w:asciiTheme="minorHAnsi" w:hAnsiTheme="minorHAnsi"/>
+          <w:szCs w:val="22"/>
+        </w:rPr>
+        <w:t>- Regroup information</w:t>
+      </w:r>
+    </w:p>
+    <w:p>
+      <w:pPr>
+        <w:ind w:left="710"/>
+        <w:rPr>
+          <w:rFonts w:asciiTheme="minorHAnsi" w:hAnsiTheme="minorHAnsi"/>
+          <w:szCs w:val="22"/>
+        </w:rPr>
+      </w:pPr>
+      <w:r>
+        <w:rPr>
+          <w:rFonts w:asciiTheme="minorHAnsi" w:hAnsiTheme="minorHAnsi"/>
+          <w:szCs w:val="22"/>
+        </w:rPr>
+        <w:t>- Postpone concurrency resolution</w:t>
+      </w:r>
+    </w:p>
+    <w:p>
+      <w:pPr>
+        <w:ind w:left="994"/>
+        <w:rPr>
+          <w:rFonts w:asciiTheme="minorHAnsi" w:hAnsiTheme="minorHAnsi"/>
+          <w:szCs w:val="22"/>
+        </w:rPr>
+      </w:pPr>
+      <w:r>
+        <w:rPr>
+          <w:rFonts w:asciiTheme="minorHAnsi" w:hAnsiTheme="minorHAnsi"/>
+          <w:szCs w:val="22"/>
+        </w:rPr>
+        <w:t>- Make it a future project</w:t>
+      </w:r>
+    </w:p>
+    <w:p>
+      <w:pPr>
+        <w:ind w:left="710"/>
+        <w:rPr>
+          <w:rFonts w:asciiTheme="minorHAnsi" w:hAnsiTheme="minorHAnsi"/>
+          <w:szCs w:val="22"/>
+        </w:rPr>
+      </w:pPr>
+      <w:r>
+        <w:rPr>
+          <w:rFonts w:asciiTheme="minorHAnsi" w:hAnsiTheme="minorHAnsi"/>
+          <w:szCs w:val="22"/>
+        </w:rPr>
+        <w:t>- System interface</w:t>
+      </w:r>
+    </w:p>
+    <w:p>
+      <w:pPr>
+        <w:ind w:left="710"/>
+        <w:rPr>
+          <w:rFonts w:asciiTheme="minorHAnsi" w:hAnsiTheme="minorHAnsi"/>
+          <w:szCs w:val="22"/>
+        </w:rPr>
+      </w:pPr>
+      <w:r>
+        <w:rPr>
+          <w:rFonts w:asciiTheme="minorHAnsi" w:hAnsiTheme="minorHAnsi"/>
+          <w:szCs w:val="22"/>
+        </w:rPr>
+        <w:t>- Remaining topics</w:t>
+      </w:r>
+    </w:p>
+    <w:p>
+      <w:pPr>
+        <w:ind w:left="574" w:hanging="148"/>
+        <w:rPr>
+          <w:rFonts w:asciiTheme="minorHAnsi" w:hAnsiTheme="minorHAnsi"/>
+          <w:szCs w:val="22"/>
+        </w:rPr>
+      </w:pPr>
+      <w:r>
+        <w:rPr>
+          <w:rFonts w:asciiTheme="minorHAnsi" w:hAnsiTheme="minorHAnsi"/>
+          <w:szCs w:val="22"/>
+        </w:rPr>
+        <w:t>- Read over some material:</w:t>
+      </w:r>
+    </w:p>
+    <w:p>
+      <w:pPr>
+        <w:ind w:left="858" w:hanging="148"/>
+        <w:rPr>
+          <w:rFonts w:asciiTheme="minorHAnsi" w:hAnsiTheme="minorHAnsi"/>
+          <w:szCs w:val="22"/>
+        </w:rPr>
+      </w:pPr>
+      <w:r>
+        <w:rPr>
+          <w:rFonts w:asciiTheme="minorHAnsi" w:hAnsiTheme="minorHAnsi"/>
+          <w:szCs w:val="22"/>
+        </w:rPr>
+        <w:t>- Read over the execution control articles</w:t>
+      </w:r>
+    </w:p>
+    <w:p>
+      <w:pPr>
+        <w:ind w:left="1142" w:hanging="148"/>
+        <w:rPr>
+          <w:rFonts w:asciiTheme="minorHAnsi" w:hAnsiTheme="minorHAnsi"/>
+          <w:szCs w:val="22"/>
+        </w:rPr>
+      </w:pPr>
+      <w:r>
+        <w:rPr>
+          <w:rFonts w:asciiTheme="minorHAnsi" w:hAnsiTheme="minorHAnsi"/>
+          <w:szCs w:val="22"/>
+        </w:rPr>
+        <w:t>&gt; Was not that influential anymore.</w:t>
+      </w:r>
+    </w:p>
+    <w:p>
+      <w:pPr>
+        <w:ind w:left="858" w:hanging="148"/>
+        <w:rPr>
+          <w:rFonts w:asciiTheme="minorHAnsi" w:hAnsiTheme="minorHAnsi"/>
+          <w:szCs w:val="22"/>
+        </w:rPr>
+      </w:pPr>
+      <w:r>
+        <w:rPr>
+          <w:rFonts w:asciiTheme="minorHAnsi" w:hAnsiTheme="minorHAnsi"/>
+          <w:szCs w:val="22"/>
+        </w:rPr>
+        <w:t>- Read over brainstorm texts.</w:t>
+      </w:r>
+    </w:p>
+    <w:p>
+      <w:pPr>
+        <w:ind w:left="574" w:hanging="148"/>
+        <w:rPr>
+          <w:rFonts w:asciiTheme="minorHAnsi" w:hAnsiTheme="minorHAnsi"/>
+          <w:szCs w:val="22"/>
+        </w:rPr>
+      </w:pPr>
+      <w:r>
+        <w:rPr>
+          <w:rFonts w:asciiTheme="minorHAnsi" w:hAnsiTheme="minorHAnsi"/>
+          <w:szCs w:val="22"/>
+        </w:rPr>
+        <w:t>- Revise the list of articles</w:t>
+      </w:r>
+    </w:p>
+    <w:p>
+      <w:pPr>
+        <w:ind w:left="574" w:hanging="148"/>
+        <w:rPr>
+          <w:rFonts w:asciiTheme="minorHAnsi" w:hAnsiTheme="minorHAnsi"/>
+          <w:szCs w:val="22"/>
+        </w:rPr>
+      </w:pPr>
+      <w:r>
+        <w:rPr>
+          <w:rFonts w:asciiTheme="minorHAnsi" w:hAnsiTheme="minorHAnsi"/>
+          <w:szCs w:val="22"/>
+        </w:rPr>
+        <w:t>- Version the brainstorm texts, before cutting it up.</w:t>
+      </w:r>
+    </w:p>
+    <w:p>
+      <w:pPr>
+        <w:ind w:left="574" w:hanging="148"/>
+        <w:rPr>
+          <w:rFonts w:asciiTheme="minorHAnsi" w:hAnsiTheme="minorHAnsi"/>
+          <w:szCs w:val="22"/>
+        </w:rPr>
+      </w:pPr>
+      <w:r>
+        <w:rPr>
+          <w:rFonts w:asciiTheme="minorHAnsi" w:hAnsiTheme="minorHAnsi"/>
+          <w:szCs w:val="22"/>
+        </w:rPr>
+        <w:t>- Change order of documentation:</w:t>
+      </w:r>
+    </w:p>
+    <w:p>
+      <w:pPr>
+        <w:ind w:left="858" w:hanging="148"/>
+        <w:rPr>
+          <w:rFonts w:asciiTheme="minorHAnsi" w:hAnsiTheme="minorHAnsi"/>
+          <w:szCs w:val="22"/>
+        </w:rPr>
+      </w:pPr>
+      <w:r>
+        <w:rPr>
+          <w:rFonts w:asciiTheme="minorHAnsi" w:hAnsiTheme="minorHAnsi"/>
+          <w:szCs w:val="22"/>
+        </w:rPr>
+        <w:t>- More into the order in which you really read it.</w:t>
+      </w:r>
+    </w:p>
+    <w:p>
+      <w:pPr>
+        <w:ind w:left="858" w:hanging="148"/>
+        <w:rPr>
+          <w:rFonts w:asciiTheme="minorHAnsi" w:hAnsiTheme="minorHAnsi"/>
+          <w:szCs w:val="22"/>
+        </w:rPr>
+      </w:pPr>
+      <w:r>
+        <w:rPr>
+          <w:rFonts w:asciiTheme="minorHAnsi" w:hAnsiTheme="minorHAnsi"/>
+          <w:szCs w:val="22"/>
+        </w:rPr>
+        <w:t>- It’s annoying a have to jump around the documentation all the time</w:t>
+      </w:r>
+    </w:p>
+    <w:p>
+      <w:pPr>
+        <w:ind w:left="858" w:hanging="148"/>
+        <w:rPr>
+          <w:rFonts w:asciiTheme="minorHAnsi" w:hAnsiTheme="minorHAnsi"/>
+          <w:szCs w:val="22"/>
+        </w:rPr>
+      </w:pPr>
+      <w:r>
+        <w:rPr>
+          <w:rFonts w:asciiTheme="minorHAnsi" w:hAnsiTheme="minorHAnsi"/>
+          <w:szCs w:val="22"/>
+        </w:rPr>
+        <w:t>- Drop Diagram and Text expression right next to conceptual explanation</w:t>
+      </w:r>
+    </w:p>
+    <w:p>
+      <w:pPr>
+        <w:ind w:left="858" w:hanging="148"/>
+        <w:rPr>
+          <w:rFonts w:asciiTheme="minorHAnsi" w:hAnsiTheme="minorHAnsi"/>
+          <w:szCs w:val="22"/>
+        </w:rPr>
+      </w:pPr>
+      <w:r>
+        <w:rPr>
+          <w:rFonts w:asciiTheme="minorHAnsi" w:hAnsiTheme="minorHAnsi"/>
+          <w:szCs w:val="22"/>
+        </w:rPr>
+        <w:t>- Mix Coding Principles and Concepts</w:t>
+      </w:r>
+    </w:p>
+    <w:p>
+      <w:pPr>
+        <w:ind w:left="1142" w:hanging="148"/>
+        <w:rPr>
+          <w:rFonts w:asciiTheme="minorHAnsi" w:hAnsiTheme="minorHAnsi"/>
+          <w:szCs w:val="22"/>
+        </w:rPr>
+      </w:pPr>
+      <w:r>
+        <w:rPr>
+          <w:rFonts w:asciiTheme="minorHAnsi" w:hAnsiTheme="minorHAnsi"/>
+          <w:szCs w:val="22"/>
+        </w:rPr>
+        <w:t>- I constantly change my mind about implementing something as a principle or as a concept.</w:t>
+      </w:r>
+    </w:p>
+    <w:p>
+      <w:pPr>
+        <w:ind w:left="1142" w:hanging="148"/>
+        <w:rPr>
+          <w:rFonts w:asciiTheme="minorHAnsi" w:hAnsiTheme="minorHAnsi"/>
+          <w:szCs w:val="22"/>
+        </w:rPr>
+      </w:pPr>
+      <w:r>
+        <w:rPr>
+          <w:rFonts w:asciiTheme="minorHAnsi" w:hAnsiTheme="minorHAnsi"/>
+          <w:szCs w:val="22"/>
+        </w:rPr>
+        <w:t>- It is also annoying to have some assignment topics on one end of the documentation, and other assignment topics at the other end of the documentation</w:t>
+      </w:r>
+    </w:p>
+    <w:p>
+      <w:pPr>
+        <w:ind w:left="858" w:hanging="148"/>
+        <w:rPr>
+          <w:rFonts w:asciiTheme="minorHAnsi" w:hAnsiTheme="minorHAnsi"/>
+          <w:szCs w:val="22"/>
+        </w:rPr>
+      </w:pPr>
+      <w:r>
+        <w:rPr>
+          <w:rFonts w:asciiTheme="minorHAnsi" w:hAnsiTheme="minorHAnsi"/>
+          <w:szCs w:val="22"/>
+        </w:rPr>
+        <w:t>- Add ‘Implementation’ section to each concept.</w:t>
+      </w:r>
+    </w:p>
+    <w:p>
+      <w:pPr>
+        <w:ind w:left="858" w:hanging="148"/>
+        <w:rPr>
+          <w:rFonts w:asciiTheme="minorHAnsi" w:hAnsiTheme="minorHAnsi"/>
+          <w:szCs w:val="22"/>
+        </w:rPr>
+      </w:pPr>
+      <w:r>
+        <w:rPr>
+          <w:rFonts w:asciiTheme="minorHAnsi" w:hAnsiTheme="minorHAnsi"/>
+          <w:szCs w:val="22"/>
+        </w:rPr>
+        <w:t>- Change the documentation titles</w:t>
+      </w:r>
+    </w:p>
+    <w:p>
+      <w:pPr>
+        <w:ind w:left="1142" w:hanging="148"/>
+        <w:rPr>
+          <w:rFonts w:asciiTheme="minorHAnsi" w:hAnsiTheme="minorHAnsi"/>
+          <w:szCs w:val="22"/>
+        </w:rPr>
+      </w:pPr>
+      <w:r>
+        <w:rPr>
+          <w:rFonts w:asciiTheme="minorHAnsi" w:hAnsiTheme="minorHAnsi"/>
+          <w:szCs w:val="22"/>
+        </w:rPr>
+        <w:t>(articles have moved to another documentation section)</w:t>
+      </w:r>
+    </w:p>
+    <w:p>
+      <w:pPr>
+        <w:ind w:left="858" w:hanging="148"/>
+        <w:rPr>
+          <w:rFonts w:asciiTheme="minorHAnsi" w:hAnsiTheme="minorHAnsi"/>
+          <w:szCs w:val="22"/>
+        </w:rPr>
+      </w:pPr>
+      <w:r>
+        <w:rPr>
+          <w:rFonts w:asciiTheme="minorHAnsi" w:hAnsiTheme="minorHAnsi"/>
+          <w:szCs w:val="22"/>
+        </w:rPr>
+        <w:t>- Group together Concept and Diagram versions.</w:t>
+      </w:r>
+    </w:p>
+    <w:p>
+      <w:pPr>
+        <w:ind w:left="1142" w:hanging="148"/>
+        <w:rPr>
+          <w:rFonts w:asciiTheme="minorHAnsi" w:hAnsiTheme="minorHAnsi"/>
+          <w:szCs w:val="22"/>
+        </w:rPr>
+      </w:pPr>
+      <w:r>
+        <w:rPr>
+          <w:rFonts w:asciiTheme="minorHAnsi" w:hAnsiTheme="minorHAnsi"/>
+          <w:szCs w:val="22"/>
+        </w:rPr>
+        <w:t>- Per concept</w:t>
+      </w:r>
+    </w:p>
+    <w:p>
+      <w:pPr>
+        <w:ind w:left="1142" w:hanging="148"/>
+        <w:rPr>
+          <w:rFonts w:asciiTheme="minorHAnsi" w:hAnsiTheme="minorHAnsi"/>
+          <w:szCs w:val="22"/>
+        </w:rPr>
+      </w:pPr>
+      <w:r>
+        <w:rPr>
+          <w:rFonts w:asciiTheme="minorHAnsi" w:hAnsiTheme="minorHAnsi"/>
+          <w:szCs w:val="22"/>
+        </w:rPr>
+        <w:t>- For groups of concepts</w:t>
+      </w:r>
+    </w:p>
+    <w:p>
+      <w:pPr>
+        <w:ind w:left="858" w:hanging="148"/>
+        <w:rPr>
+          <w:rFonts w:asciiTheme="minorHAnsi" w:hAnsiTheme="minorHAnsi"/>
+          <w:szCs w:val="22"/>
+        </w:rPr>
+      </w:pPr>
+      <w:r>
+        <w:rPr>
+          <w:rFonts w:asciiTheme="minorHAnsi" w:hAnsiTheme="minorHAnsi"/>
+          <w:szCs w:val="22"/>
+        </w:rPr>
+        <w:t>- Try to make the file names nice again.</w:t>
+      </w:r>
+    </w:p>
+    <w:p>
+      <w:pPr>
+        <w:ind w:left="858" w:hanging="148"/>
+        <w:rPr>
+          <w:rFonts w:asciiTheme="minorHAnsi" w:hAnsiTheme="minorHAnsi"/>
+          <w:szCs w:val="22"/>
+        </w:rPr>
+      </w:pPr>
+      <w:r>
+        <w:rPr>
+          <w:rFonts w:asciiTheme="minorHAnsi" w:hAnsiTheme="minorHAnsi"/>
+          <w:szCs w:val="22"/>
+        </w:rPr>
+        <w:t>- Better numbering of articles.</w:t>
+      </w:r>
     </w:p>
     <w:p>
       <w:pPr>
@@ -2467,7 +2490,7 @@
     <w:basedOn w:val="Normal"/>
     <w:next w:val="Normal"/>
     <w:qFormat/>
-    <w:rsid w:val="00FF5F4B"/>
+    <w:rsid w:val="00607D9A"/>
     <w:pPr>
       <w:keepNext/>
       <w:spacing w:before="180" w:after="180"/>
@@ -2477,6 +2500,7 @@
       <w:rFonts w:cs="Arial"/>
       <w:b/>
       <w:bCs/>
+      <w:sz w:val="20"/>
       <w:szCs w:val="26"/>
     </w:rPr>
   </w:style>

--- a/Circle Language Spec Plan/3. Done/2008-06 03       Clarify Command as a Concept Spec Project Summary.docx
+++ b/Circle Language Spec Plan/3. Done/2008-06 03       Clarify Command as a Concept Spec Project Summary.docx
@@ -8,15 +8,15 @@
         <w:pStyle w:val="Heading2"/>
       </w:pPr>
       <w:r>
-        <w:t>Circle Language Spec Plan,</w:t>
+        <w:t>Circle Languag</w:t>
+      </w:r>
+      <w:bookmarkStart w:id="0" w:name="_GoBack"/>
+      <w:bookmarkEnd w:id="0"/>
+      <w:r>
+        <w:t>e Spec Plan</w:t>
       </w:r>
       <w:r>
         <w:br/>
-      </w:r>
-      <w:r>
-        <w:t xml:space="preserve">2008-06 </w:t>
-      </w:r>
-      <w:r>
         <w:t xml:space="preserve">Clarify Command </w:t>
       </w:r>
       <w:r>
@@ -35,35 +35,33 @@
         <w:t xml:space="preserve"> Spec</w:t>
       </w:r>
       <w:r>
-        <w:t>,</w:t>
+        <w:br/>
+      </w:r>
+      <w:r>
+        <w:t>2008-06</w:t>
       </w:r>
       <w:r>
         <w:br/>
         <w:t>Project Summary</w:t>
       </w:r>
     </w:p>
-    <w:p>
-      <w:pPr>
-        <w:pStyle w:val="SpacingCharChar"/>
-        <w:rPr>
-          <w:lang w:val="en-US"/>
-        </w:rPr>
-      </w:pPr>
-    </w:p>
+    <w:p/>
     <w:p>
       <w:pPr>
         <w:ind w:left="284"/>
         <w:rPr>
           <w:i/>
           <w:iCs/>
-          <w:sz w:val="16"/>
+          <w:sz w:val="20"/>
+          <w:szCs w:val="28"/>
         </w:rPr>
       </w:pPr>
       <w:r>
         <w:rPr>
           <w:i/>
           <w:iCs/>
-          <w:sz w:val="16"/>
+          <w:sz w:val="20"/>
+          <w:szCs w:val="28"/>
         </w:rPr>
         <w:t xml:space="preserve">Author: </w:t>
       </w:r>
@@ -71,7 +69,8 @@
         <w:rPr>
           <w:i/>
           <w:iCs/>
-          <w:sz w:val="16"/>
+          <w:sz w:val="20"/>
+          <w:szCs w:val="28"/>
         </w:rPr>
         <w:t xml:space="preserve">JJ </w:t>
       </w:r>
@@ -79,7 +78,8 @@
         <w:rPr>
           <w:i/>
           <w:iCs/>
-          <w:sz w:val="16"/>
+          <w:sz w:val="20"/>
+          <w:szCs w:val="28"/>
         </w:rPr>
         <w:t>van Zon</w:t>
       </w:r>
@@ -90,14 +90,16 @@
         <w:rPr>
           <w:i/>
           <w:iCs/>
-          <w:sz w:val="16"/>
+          <w:sz w:val="20"/>
+          <w:szCs w:val="28"/>
         </w:rPr>
       </w:pPr>
       <w:r>
         <w:rPr>
           <w:i/>
           <w:iCs/>
-          <w:sz w:val="16"/>
+          <w:sz w:val="20"/>
+          <w:szCs w:val="28"/>
         </w:rPr>
         <w:t>Location: Oosterhout</w:t>
       </w:r>
@@ -105,286 +107,235 @@
         <w:rPr>
           <w:i/>
           <w:iCs/>
-          <w:sz w:val="16"/>
-        </w:rPr>
-        <w:t xml:space="preserve">, The </w:t>
-      </w:r>
-      <w:smartTag w:uri="urn:schemas-microsoft-com:office:smarttags" w:element="country-region">
-        <w:smartTag w:uri="urn:schemas-microsoft-com:office:smarttags" w:element="place">
-          <w:r>
-            <w:rPr>
-              <w:i/>
-              <w:iCs/>
-              <w:sz w:val="16"/>
-            </w:rPr>
-            <w:t>Netherlands</w:t>
-          </w:r>
-        </w:smartTag>
-      </w:smartTag>
+          <w:sz w:val="20"/>
+          <w:szCs w:val="28"/>
+        </w:rPr>
+        <w:t>, The Netherlands</w:t>
+      </w:r>
+    </w:p>
+    <w:p/>
+    <w:p>
+      <w:pPr>
+        <w:pStyle w:val="Heading3"/>
+      </w:pPr>
+      <w:r>
+        <w:t>Goa</w:t>
+      </w:r>
+      <w:r>
+        <w:t>l</w:t>
+      </w:r>
     </w:p>
     <w:p>
       <w:pPr>
         <w:ind w:left="284"/>
         <w:rPr>
-          <w:i/>
-          <w:iCs/>
-          <w:sz w:val="16"/>
-        </w:rPr>
-      </w:pPr>
-      <w:r>
-        <w:rPr>
-          <w:i/>
-          <w:iCs/>
-          <w:sz w:val="16"/>
-        </w:rPr>
-        <w:t xml:space="preserve">Date: </w:t>
-      </w:r>
+          <w:rFonts w:asciiTheme="minorHAnsi" w:hAnsiTheme="minorHAnsi"/>
+          <w:szCs w:val="22"/>
+        </w:rPr>
+      </w:pPr>
+      <w:r>
+        <w:rPr>
+          <w:rFonts w:asciiTheme="minorHAnsi" w:hAnsiTheme="minorHAnsi"/>
+          <w:szCs w:val="22"/>
+        </w:rPr>
+        <w:t>Clarify everything unclear about:</w:t>
+      </w:r>
+    </w:p>
+    <w:p>
+      <w:pPr>
+        <w:pStyle w:val="Spacing"/>
+        <w:rPr>
+          <w:rFonts w:asciiTheme="minorHAnsi" w:hAnsiTheme="minorHAnsi"/>
+          <w:sz w:val="22"/>
+          <w:szCs w:val="22"/>
+          <w:lang w:val="en-US"/>
+        </w:rPr>
+      </w:pPr>
+    </w:p>
+    <w:p>
+      <w:pPr>
+        <w:ind w:left="712" w:hanging="144"/>
+        <w:rPr>
+          <w:rFonts w:asciiTheme="minorHAnsi" w:hAnsiTheme="minorHAnsi"/>
+          <w:szCs w:val="22"/>
+        </w:rPr>
+      </w:pPr>
+      <w:r>
+        <w:rPr>
+          <w:rFonts w:asciiTheme="minorHAnsi" w:hAnsiTheme="minorHAnsi"/>
+          <w:szCs w:val="22"/>
+        </w:rPr>
+        <w:t>- Automatic execution order</w:t>
+      </w:r>
+    </w:p>
+    <w:p>
+      <w:pPr>
+        <w:ind w:left="712" w:hanging="144"/>
+        <w:rPr>
+          <w:rFonts w:asciiTheme="minorHAnsi" w:hAnsiTheme="minorHAnsi"/>
+          <w:szCs w:val="22"/>
+        </w:rPr>
+      </w:pPr>
+      <w:r>
+        <w:rPr>
+          <w:rFonts w:asciiTheme="minorHAnsi" w:hAnsiTheme="minorHAnsi"/>
+          <w:szCs w:val="22"/>
+        </w:rPr>
+        <w:t xml:space="preserve">- Parameters, input, output, throughput </w:t>
+      </w:r>
+    </w:p>
+    <w:p>
+      <w:pPr>
+        <w:ind w:left="712" w:hanging="144"/>
+        <w:rPr>
+          <w:rFonts w:asciiTheme="minorHAnsi" w:hAnsiTheme="minorHAnsi"/>
+          <w:szCs w:val="22"/>
+        </w:rPr>
+      </w:pPr>
+      <w:r>
+        <w:rPr>
+          <w:rFonts w:asciiTheme="minorHAnsi" w:hAnsiTheme="minorHAnsi"/>
+          <w:szCs w:val="22"/>
+        </w:rPr>
+        <w:t>- The implementation of commands as a concept</w:t>
+      </w:r>
+    </w:p>
+    <w:p>
+      <w:pPr>
+        <w:pStyle w:val="Spacing"/>
+        <w:rPr>
+          <w:rFonts w:asciiTheme="minorHAnsi" w:hAnsiTheme="minorHAnsi"/>
+          <w:sz w:val="22"/>
+          <w:szCs w:val="22"/>
+          <w:lang w:val="en-US"/>
+        </w:rPr>
+      </w:pPr>
+    </w:p>
+    <w:p>
+      <w:pPr>
+        <w:ind w:left="284"/>
+        <w:rPr>
+          <w:rFonts w:asciiTheme="minorHAnsi" w:hAnsiTheme="minorHAnsi"/>
+          <w:szCs w:val="22"/>
+        </w:rPr>
+      </w:pPr>
+      <w:r>
+        <w:rPr>
+          <w:rFonts w:asciiTheme="minorHAnsi" w:hAnsiTheme="minorHAnsi"/>
+          <w:szCs w:val="22"/>
+        </w:rPr>
+        <w:t>And their diagram expression.</w:t>
+      </w:r>
+    </w:p>
+    <w:p>
+      <w:pPr>
+        <w:pStyle w:val="Spacing"/>
+        <w:rPr>
+          <w:rFonts w:asciiTheme="minorHAnsi" w:hAnsiTheme="minorHAnsi"/>
+          <w:sz w:val="22"/>
+          <w:szCs w:val="22"/>
+          <w:lang w:val="en-US"/>
+        </w:rPr>
+      </w:pPr>
+    </w:p>
+    <w:p>
+      <w:pPr>
+        <w:ind w:left="284"/>
+        <w:rPr>
+          <w:rFonts w:asciiTheme="minorHAnsi" w:hAnsiTheme="minorHAnsi"/>
+          <w:szCs w:val="22"/>
+        </w:rPr>
+      </w:pPr>
+      <w:r>
+        <w:rPr>
+          <w:rFonts w:asciiTheme="minorHAnsi" w:hAnsiTheme="minorHAnsi"/>
+          <w:szCs w:val="22"/>
+        </w:rPr>
+        <w:t>To which extent this can solve concurrency issues was also looked at but not fully worked out.</w:t>
+      </w:r>
+    </w:p>
+    <w:p>
+      <w:pPr>
+        <w:pStyle w:val="Heading3"/>
+        <w:rPr>
+          <w:rFonts w:asciiTheme="minorHAnsi" w:hAnsiTheme="minorHAnsi"/>
+          <w:szCs w:val="22"/>
+        </w:rPr>
+      </w:pPr>
+      <w:r>
+        <w:rPr>
+          <w:rFonts w:asciiTheme="minorHAnsi" w:hAnsiTheme="minorHAnsi"/>
+          <w:szCs w:val="22"/>
+        </w:rPr>
+        <w:t>Super-</w:t>
+      </w:r>
+      <w:r>
+        <w:rPr>
+          <w:rFonts w:asciiTheme="minorHAnsi" w:hAnsiTheme="minorHAnsi"/>
+          <w:szCs w:val="22"/>
+        </w:rPr>
+        <w:t>P</w:t>
+      </w:r>
+      <w:r>
+        <w:rPr>
+          <w:rFonts w:asciiTheme="minorHAnsi" w:hAnsiTheme="minorHAnsi"/>
+          <w:szCs w:val="22"/>
+        </w:rPr>
+        <w:t>roject</w:t>
+      </w:r>
+    </w:p>
+    <w:p>
+      <w:pPr>
+        <w:ind w:left="284"/>
+        <w:rPr>
+          <w:rFonts w:asciiTheme="minorHAnsi" w:hAnsiTheme="minorHAnsi"/>
+          <w:szCs w:val="22"/>
+        </w:rPr>
+      </w:pPr>
+      <w:r>
+        <w:rPr>
+          <w:rFonts w:asciiTheme="minorHAnsi" w:hAnsiTheme="minorHAnsi"/>
+          <w:szCs w:val="22"/>
+        </w:rPr>
+        <w:t>This project used to be the beginning of the project ‘Command As A Concept’, which proved to be too large, so it was split up into multiple projects.</w:t>
+      </w:r>
+    </w:p>
+    <w:p>
+      <w:pPr>
+        <w:pStyle w:val="Heading3"/>
+        <w:rPr>
+          <w:rFonts w:asciiTheme="minorHAnsi" w:hAnsiTheme="minorHAnsi"/>
+          <w:szCs w:val="22"/>
+        </w:rPr>
+      </w:pPr>
+      <w:r>
+        <w:rPr>
+          <w:rFonts w:asciiTheme="minorHAnsi" w:hAnsiTheme="minorHAnsi"/>
+          <w:szCs w:val="22"/>
+        </w:rPr>
+        <w:t xml:space="preserve">Date &amp; </w:t>
+      </w:r>
+      <w:r>
+        <w:rPr>
+          <w:rFonts w:asciiTheme="minorHAnsi" w:hAnsiTheme="minorHAnsi"/>
+          <w:szCs w:val="22"/>
+        </w:rPr>
+        <w:t>Time</w:t>
+      </w:r>
+    </w:p>
+    <w:p>
+      <w:pPr>
+        <w:ind w:left="284"/>
+        <w:rPr>
+          <w:rFonts w:asciiTheme="minorHAnsi" w:hAnsiTheme="minorHAnsi"/>
+          <w:szCs w:val="22"/>
+        </w:rPr>
+      </w:pPr>
       <w:smartTag w:uri="urn:schemas-microsoft-com:office:smarttags" w:element="date">
         <w:smartTagPr>
-          <w:attr w:name="Month" w:val="8"/>
-          <w:attr w:name="Day" w:val="3"/>
           <w:attr w:name="Year" w:val="2008"/>
-        </w:smartTagPr>
-        <w:r>
-          <w:rPr>
-            <w:i/>
-            <w:iCs/>
-            <w:sz w:val="16"/>
-          </w:rPr>
-          <w:t>August 3</w:t>
-        </w:r>
-        <w:r>
-          <w:rPr>
-            <w:i/>
-            <w:iCs/>
-            <w:sz w:val="16"/>
-          </w:rPr>
-          <w:t>, 2008</w:t>
-        </w:r>
-      </w:smartTag>
-    </w:p>
-    <w:p>
-      <w:pPr>
-        <w:pStyle w:val="Heading3"/>
-      </w:pPr>
-      <w:r>
-        <w:t>Goa</w:t>
-      </w:r>
-      <w:r>
-        <w:t>l</w:t>
-      </w:r>
-    </w:p>
-    <w:p>
-      <w:pPr>
-        <w:ind w:left="426"/>
-        <w:rPr>
-          <w:rFonts w:asciiTheme="minorHAnsi" w:hAnsiTheme="minorHAnsi"/>
-          <w:szCs w:val="22"/>
-        </w:rPr>
-      </w:pPr>
-      <w:r>
-        <w:rPr>
-          <w:rFonts w:asciiTheme="minorHAnsi" w:hAnsiTheme="minorHAnsi"/>
-          <w:szCs w:val="22"/>
-        </w:rPr>
-        <w:t>Clarify everything unclear about:</w:t>
-      </w:r>
-    </w:p>
-    <w:p>
-      <w:pPr>
-        <w:pStyle w:val="Spacing"/>
-        <w:rPr>
-          <w:rFonts w:asciiTheme="minorHAnsi" w:hAnsiTheme="minorHAnsi"/>
-          <w:sz w:val="22"/>
-          <w:szCs w:val="22"/>
-          <w:lang w:val="en-US"/>
-        </w:rPr>
-      </w:pPr>
-    </w:p>
-    <w:p>
-      <w:pPr>
-        <w:ind w:left="854" w:hanging="144"/>
-        <w:rPr>
-          <w:rFonts w:asciiTheme="minorHAnsi" w:hAnsiTheme="minorHAnsi"/>
-          <w:szCs w:val="22"/>
-        </w:rPr>
-      </w:pPr>
-      <w:r>
-        <w:rPr>
-          <w:rFonts w:asciiTheme="minorHAnsi" w:hAnsiTheme="minorHAnsi"/>
-          <w:szCs w:val="22"/>
-        </w:rPr>
-        <w:t>- Automatic execution order</w:t>
-      </w:r>
-    </w:p>
-    <w:p>
-      <w:pPr>
-        <w:ind w:left="854" w:hanging="144"/>
-        <w:rPr>
-          <w:rFonts w:asciiTheme="minorHAnsi" w:hAnsiTheme="minorHAnsi"/>
-          <w:szCs w:val="22"/>
-        </w:rPr>
-      </w:pPr>
-      <w:r>
-        <w:rPr>
-          <w:rFonts w:asciiTheme="minorHAnsi" w:hAnsiTheme="minorHAnsi"/>
-          <w:szCs w:val="22"/>
-        </w:rPr>
-        <w:t xml:space="preserve">- Parameters, input, output, throughput </w:t>
-      </w:r>
-    </w:p>
-    <w:p>
-      <w:pPr>
-        <w:ind w:left="854" w:hanging="144"/>
-        <w:rPr>
-          <w:rFonts w:asciiTheme="minorHAnsi" w:hAnsiTheme="minorHAnsi"/>
-          <w:szCs w:val="22"/>
-        </w:rPr>
-      </w:pPr>
-      <w:r>
-        <w:rPr>
-          <w:rFonts w:asciiTheme="minorHAnsi" w:hAnsiTheme="minorHAnsi"/>
-          <w:szCs w:val="22"/>
-        </w:rPr>
-        <w:t>- The implementation of commands as a concept</w:t>
-      </w:r>
-    </w:p>
-    <w:p>
-      <w:pPr>
-        <w:pStyle w:val="Spacing"/>
-        <w:rPr>
-          <w:rFonts w:asciiTheme="minorHAnsi" w:hAnsiTheme="minorHAnsi"/>
-          <w:sz w:val="22"/>
-          <w:szCs w:val="22"/>
-          <w:lang w:val="en-US"/>
-        </w:rPr>
-      </w:pPr>
-    </w:p>
-    <w:p>
-      <w:pPr>
-        <w:ind w:left="426"/>
-        <w:rPr>
-          <w:rFonts w:asciiTheme="minorHAnsi" w:hAnsiTheme="minorHAnsi"/>
-          <w:szCs w:val="22"/>
-        </w:rPr>
-      </w:pPr>
-      <w:r>
-        <w:rPr>
-          <w:rFonts w:asciiTheme="minorHAnsi" w:hAnsiTheme="minorHAnsi"/>
-          <w:szCs w:val="22"/>
-        </w:rPr>
-        <w:t>And their diagram expression.</w:t>
-      </w:r>
-    </w:p>
-    <w:p>
-      <w:pPr>
-        <w:pStyle w:val="Spacing"/>
-        <w:rPr>
-          <w:rFonts w:asciiTheme="minorHAnsi" w:hAnsiTheme="minorHAnsi"/>
-          <w:sz w:val="22"/>
-          <w:szCs w:val="22"/>
-          <w:lang w:val="en-US"/>
-        </w:rPr>
-      </w:pPr>
-    </w:p>
-    <w:p>
-      <w:pPr>
-        <w:ind w:left="426"/>
-        <w:rPr>
-          <w:rFonts w:asciiTheme="minorHAnsi" w:hAnsiTheme="minorHAnsi"/>
-          <w:szCs w:val="22"/>
-        </w:rPr>
-      </w:pPr>
-      <w:r>
-        <w:rPr>
-          <w:rFonts w:asciiTheme="minorHAnsi" w:hAnsiTheme="minorHAnsi"/>
-          <w:szCs w:val="22"/>
-        </w:rPr>
-        <w:t>To which extent this can solve concurrency issues was also looked at but not fully worked out.</w:t>
-      </w:r>
-    </w:p>
-    <w:p>
-      <w:pPr>
-        <w:pStyle w:val="Heading3"/>
-        <w:rPr>
-          <w:rFonts w:asciiTheme="minorHAnsi" w:hAnsiTheme="minorHAnsi"/>
-          <w:szCs w:val="22"/>
-        </w:rPr>
-      </w:pPr>
-      <w:r>
-        <w:rPr>
-          <w:rFonts w:asciiTheme="minorHAnsi" w:hAnsiTheme="minorHAnsi"/>
-          <w:szCs w:val="22"/>
-        </w:rPr>
-        <w:t>Super-</w:t>
-      </w:r>
-      <w:r>
-        <w:rPr>
-          <w:rFonts w:asciiTheme="minorHAnsi" w:hAnsiTheme="minorHAnsi"/>
-          <w:szCs w:val="22"/>
-        </w:rPr>
-        <w:t>P</w:t>
-      </w:r>
-      <w:r>
-        <w:rPr>
-          <w:rFonts w:asciiTheme="minorHAnsi" w:hAnsiTheme="minorHAnsi"/>
-          <w:szCs w:val="22"/>
-        </w:rPr>
-        <w:t>roject</w:t>
-      </w:r>
-    </w:p>
-    <w:p>
-      <w:pPr>
-        <w:ind w:left="426"/>
-        <w:rPr>
-          <w:rFonts w:asciiTheme="minorHAnsi" w:hAnsiTheme="minorHAnsi"/>
-          <w:szCs w:val="22"/>
-        </w:rPr>
-      </w:pPr>
-      <w:r>
-        <w:rPr>
-          <w:rFonts w:asciiTheme="minorHAnsi" w:hAnsiTheme="minorHAnsi"/>
-          <w:szCs w:val="22"/>
-        </w:rPr>
-        <w:t>This project used to be the beginning of the project ‘Command As A Concept’, which proved to be too large, so it was split up into multiple projects.</w:t>
-      </w:r>
-    </w:p>
-    <w:p>
-      <w:pPr>
-        <w:pStyle w:val="Heading3"/>
-        <w:rPr>
-          <w:rFonts w:asciiTheme="minorHAnsi" w:hAnsiTheme="minorHAnsi"/>
-          <w:szCs w:val="22"/>
-        </w:rPr>
-      </w:pPr>
-      <w:r>
-        <w:rPr>
-          <w:rFonts w:asciiTheme="minorHAnsi" w:hAnsiTheme="minorHAnsi"/>
-          <w:szCs w:val="22"/>
-        </w:rPr>
-        <w:t xml:space="preserve">Date &amp; </w:t>
-      </w:r>
-      <w:r>
-        <w:rPr>
-          <w:rFonts w:asciiTheme="minorHAnsi" w:hAnsiTheme="minorHAnsi"/>
-          <w:szCs w:val="22"/>
-        </w:rPr>
-        <w:t>Time</w:t>
-      </w:r>
-    </w:p>
-    <w:p>
-      <w:pPr>
-        <w:ind w:left="426"/>
-        <w:rPr>
-          <w:rFonts w:asciiTheme="minorHAnsi" w:hAnsiTheme="minorHAnsi"/>
-          <w:szCs w:val="22"/>
-        </w:rPr>
-      </w:pPr>
-      <w:smartTag w:uri="urn:schemas-microsoft-com:office:smarttags" w:element="date">
-        <w:smartTagPr>
+          <w:attr w:name="Day" w:val="23"/>
           <w:attr w:name="Month" w:val="6"/>
-          <w:attr w:name="Day" w:val="23"/>
-          <w:attr w:name="Year" w:val="2008"/>
         </w:smartTagPr>
         <w:r>
           <w:rPr>
@@ -424,9 +375,9 @@
       </w:r>
       <w:smartTag w:uri="urn:schemas-microsoft-com:office:smarttags" w:element="date">
         <w:smartTagPr>
+          <w:attr w:name="Year" w:val="2008"/>
+          <w:attr w:name="Day" w:val="13"/>
           <w:attr w:name="Month" w:val="7"/>
-          <w:attr w:name="Day" w:val="13"/>
-          <w:attr w:name="Year" w:val="2008"/>
         </w:smartTagPr>
         <w:r>
           <w:rPr>
@@ -446,7 +397,7 @@
     </w:p>
     <w:p>
       <w:pPr>
-        <w:ind w:left="426"/>
+        <w:ind w:left="284"/>
         <w:rPr>
           <w:rFonts w:asciiTheme="minorHAnsi" w:hAnsiTheme="minorHAnsi"/>
           <w:szCs w:val="22"/>
@@ -462,7 +413,7 @@
     </w:p>
     <w:p>
       <w:pPr>
-        <w:ind w:left="426"/>
+        <w:ind w:left="284"/>
         <w:rPr>
           <w:rFonts w:asciiTheme="minorHAnsi" w:hAnsiTheme="minorHAnsi"/>
           <w:szCs w:val="22"/>
@@ -501,7 +452,7 @@
     </w:p>
     <w:p>
       <w:pPr>
-        <w:ind w:left="426"/>
+        <w:ind w:left="284"/>
         <w:rPr>
           <w:rFonts w:asciiTheme="minorHAnsi" w:hAnsiTheme="minorHAnsi"/>
           <w:szCs w:val="22"/>
@@ -525,7 +476,7 @@
     </w:p>
     <w:p>
       <w:pPr>
-        <w:ind w:left="426"/>
+        <w:ind w:left="284"/>
         <w:rPr>
           <w:rFonts w:asciiTheme="minorHAnsi" w:hAnsiTheme="minorHAnsi"/>
           <w:i/>
@@ -565,7 +516,7 @@
     </w:p>
     <w:p>
       <w:pPr>
-        <w:ind w:left="426"/>
+        <w:ind w:left="284"/>
         <w:rPr>
           <w:rFonts w:asciiTheme="minorHAnsi" w:hAnsiTheme="minorHAnsi"/>
           <w:szCs w:val="22"/>
@@ -630,8 +581,6 @@
         </w:rPr>
         <w:t>S</w:t>
       </w:r>
-      <w:bookmarkStart w:id="0" w:name="_GoBack"/>
-      <w:bookmarkEnd w:id="0"/>
       <w:r>
         <w:rPr>
           <w:rFonts w:asciiTheme="minorHAnsi" w:hAnsiTheme="minorHAnsi"/>
@@ -642,7 +591,7 @@
     </w:p>
     <w:p>
       <w:pPr>
-        <w:ind w:left="574" w:hanging="148"/>
+        <w:ind w:left="432" w:hanging="148"/>
         <w:rPr>
           <w:rFonts w:asciiTheme="minorHAnsi" w:hAnsiTheme="minorHAnsi"/>
           <w:szCs w:val="22"/>
@@ -658,7 +607,7 @@
     </w:p>
     <w:p>
       <w:pPr>
-        <w:ind w:left="574" w:hanging="148"/>
+        <w:ind w:left="432" w:hanging="148"/>
         <w:rPr>
           <w:rFonts w:asciiTheme="minorHAnsi" w:hAnsiTheme="minorHAnsi"/>
           <w:szCs w:val="22"/>
@@ -674,7 +623,7 @@
     </w:p>
     <w:p>
       <w:pPr>
-        <w:ind w:left="574" w:hanging="148"/>
+        <w:ind w:left="432" w:hanging="148"/>
         <w:rPr>
           <w:rFonts w:asciiTheme="minorHAnsi" w:hAnsiTheme="minorHAnsi"/>
           <w:szCs w:val="22"/>
@@ -690,7 +639,7 @@
     </w:p>
     <w:p>
       <w:pPr>
-        <w:ind w:left="858" w:hanging="148"/>
+        <w:ind w:left="716" w:hanging="148"/>
         <w:rPr>
           <w:rFonts w:asciiTheme="minorHAnsi" w:hAnsiTheme="minorHAnsi"/>
           <w:szCs w:val="22"/>
@@ -706,7 +655,7 @@
     </w:p>
     <w:p>
       <w:pPr>
-        <w:ind w:left="1142" w:hanging="148"/>
+        <w:ind w:left="1000" w:hanging="148"/>
         <w:rPr>
           <w:rFonts w:asciiTheme="minorHAnsi" w:hAnsiTheme="minorHAnsi"/>
           <w:szCs w:val="22"/>
@@ -722,7 +671,7 @@
     </w:p>
     <w:p>
       <w:pPr>
-        <w:ind w:left="1142" w:hanging="148"/>
+        <w:ind w:left="1000" w:hanging="148"/>
         <w:rPr>
           <w:rFonts w:asciiTheme="minorHAnsi" w:hAnsiTheme="minorHAnsi"/>
           <w:szCs w:val="22"/>
@@ -738,7 +687,7 @@
     </w:p>
     <w:p>
       <w:pPr>
-        <w:ind w:left="1142" w:hanging="148"/>
+        <w:ind w:left="1000" w:hanging="148"/>
         <w:rPr>
           <w:rFonts w:asciiTheme="minorHAnsi" w:hAnsiTheme="minorHAnsi"/>
           <w:szCs w:val="22"/>
@@ -754,7 +703,7 @@
     </w:p>
     <w:p>
       <w:pPr>
-        <w:ind w:left="1142" w:hanging="148"/>
+        <w:ind w:left="1000" w:hanging="148"/>
         <w:rPr>
           <w:rFonts w:asciiTheme="minorHAnsi" w:hAnsiTheme="minorHAnsi"/>
           <w:szCs w:val="22"/>
@@ -770,7 +719,7 @@
     </w:p>
     <w:p>
       <w:pPr>
-        <w:ind w:left="1142" w:hanging="148"/>
+        <w:ind w:left="1000" w:hanging="148"/>
         <w:rPr>
           <w:rFonts w:asciiTheme="minorHAnsi" w:hAnsiTheme="minorHAnsi"/>
           <w:szCs w:val="22"/>
@@ -786,7 +735,7 @@
     </w:p>
     <w:p>
       <w:pPr>
-        <w:ind w:left="1142" w:hanging="148"/>
+        <w:ind w:left="1000" w:hanging="148"/>
         <w:rPr>
           <w:rFonts w:asciiTheme="minorHAnsi" w:hAnsiTheme="minorHAnsi"/>
           <w:szCs w:val="22"/>
@@ -802,7 +751,7 @@
     </w:p>
     <w:p>
       <w:pPr>
-        <w:ind w:left="710"/>
+        <w:ind w:left="568"/>
         <w:rPr>
           <w:rFonts w:asciiTheme="minorHAnsi" w:hAnsiTheme="minorHAnsi"/>
           <w:szCs w:val="22"/>
@@ -818,7 +767,7 @@
     </w:p>
     <w:p>
       <w:pPr>
-        <w:ind w:left="994"/>
+        <w:ind w:left="852"/>
         <w:rPr>
           <w:rFonts w:asciiTheme="minorHAnsi" w:hAnsiTheme="minorHAnsi"/>
           <w:szCs w:val="22"/>
@@ -834,7 +783,7 @@
     </w:p>
     <w:p>
       <w:pPr>
-        <w:ind w:left="994"/>
+        <w:ind w:left="852"/>
         <w:rPr>
           <w:rFonts w:asciiTheme="minorHAnsi" w:hAnsiTheme="minorHAnsi"/>
           <w:szCs w:val="22"/>
@@ -850,7 +799,7 @@
     </w:p>
     <w:p>
       <w:pPr>
-        <w:ind w:left="994"/>
+        <w:ind w:left="852"/>
         <w:rPr>
           <w:rFonts w:asciiTheme="minorHAnsi" w:hAnsiTheme="minorHAnsi"/>
           <w:szCs w:val="22"/>
@@ -866,7 +815,7 @@
     </w:p>
     <w:p>
       <w:pPr>
-        <w:ind w:left="710"/>
+        <w:ind w:left="568"/>
         <w:rPr>
           <w:rFonts w:asciiTheme="minorHAnsi" w:hAnsiTheme="minorHAnsi"/>
           <w:szCs w:val="22"/>
@@ -882,7 +831,7 @@
     </w:p>
     <w:p>
       <w:pPr>
-        <w:ind w:left="994"/>
+        <w:ind w:left="852"/>
         <w:rPr>
           <w:rFonts w:asciiTheme="minorHAnsi" w:hAnsiTheme="minorHAnsi"/>
           <w:szCs w:val="22"/>
@@ -898,7 +847,7 @@
     </w:p>
     <w:p>
       <w:pPr>
-        <w:ind w:left="710"/>
+        <w:ind w:left="568"/>
         <w:rPr>
           <w:rFonts w:asciiTheme="minorHAnsi" w:hAnsiTheme="minorHAnsi"/>
           <w:szCs w:val="22"/>
@@ -914,7 +863,7 @@
     </w:p>
     <w:p>
       <w:pPr>
-        <w:ind w:left="710"/>
+        <w:ind w:left="568"/>
         <w:rPr>
           <w:rFonts w:asciiTheme="minorHAnsi" w:hAnsiTheme="minorHAnsi"/>
           <w:szCs w:val="22"/>
@@ -930,7 +879,7 @@
     </w:p>
     <w:p>
       <w:pPr>
-        <w:ind w:left="574" w:hanging="148"/>
+        <w:ind w:left="432" w:hanging="148"/>
         <w:rPr>
           <w:rFonts w:asciiTheme="minorHAnsi" w:hAnsiTheme="minorHAnsi"/>
           <w:szCs w:val="22"/>
@@ -946,7 +895,7 @@
     </w:p>
     <w:p>
       <w:pPr>
-        <w:ind w:left="858" w:hanging="148"/>
+        <w:ind w:left="716" w:hanging="148"/>
         <w:rPr>
           <w:rFonts w:asciiTheme="minorHAnsi" w:hAnsiTheme="minorHAnsi"/>
           <w:szCs w:val="22"/>
@@ -962,7 +911,7 @@
     </w:p>
     <w:p>
       <w:pPr>
-        <w:ind w:left="1142" w:hanging="148"/>
+        <w:ind w:left="1000" w:hanging="148"/>
         <w:rPr>
           <w:rFonts w:asciiTheme="minorHAnsi" w:hAnsiTheme="minorHAnsi"/>
           <w:szCs w:val="22"/>
@@ -978,7 +927,7 @@
     </w:p>
     <w:p>
       <w:pPr>
-        <w:ind w:left="858" w:hanging="148"/>
+        <w:ind w:left="716" w:hanging="148"/>
         <w:rPr>
           <w:rFonts w:asciiTheme="minorHAnsi" w:hAnsiTheme="minorHAnsi"/>
           <w:szCs w:val="22"/>
@@ -994,7 +943,7 @@
     </w:p>
     <w:p>
       <w:pPr>
-        <w:ind w:left="574" w:hanging="148"/>
+        <w:ind w:left="432" w:hanging="148"/>
         <w:rPr>
           <w:rFonts w:asciiTheme="minorHAnsi" w:hAnsiTheme="minorHAnsi"/>
           <w:szCs w:val="22"/>
@@ -1010,7 +959,7 @@
     </w:p>
     <w:p>
       <w:pPr>
-        <w:ind w:left="574" w:hanging="148"/>
+        <w:ind w:left="432" w:hanging="148"/>
         <w:rPr>
           <w:rFonts w:asciiTheme="minorHAnsi" w:hAnsiTheme="minorHAnsi"/>
           <w:szCs w:val="22"/>
@@ -1026,7 +975,7 @@
     </w:p>
     <w:p>
       <w:pPr>
-        <w:ind w:left="574" w:hanging="148"/>
+        <w:ind w:left="432" w:hanging="148"/>
         <w:rPr>
           <w:rFonts w:asciiTheme="minorHAnsi" w:hAnsiTheme="minorHAnsi"/>
           <w:szCs w:val="22"/>
@@ -1042,7 +991,7 @@
     </w:p>
     <w:p>
       <w:pPr>
-        <w:ind w:left="858" w:hanging="148"/>
+        <w:ind w:left="716" w:hanging="148"/>
         <w:rPr>
           <w:rFonts w:asciiTheme="minorHAnsi" w:hAnsiTheme="minorHAnsi"/>
           <w:szCs w:val="22"/>
@@ -1058,7 +1007,7 @@
     </w:p>
     <w:p>
       <w:pPr>
-        <w:ind w:left="858" w:hanging="148"/>
+        <w:ind w:left="716" w:hanging="148"/>
         <w:rPr>
           <w:rFonts w:asciiTheme="minorHAnsi" w:hAnsiTheme="minorHAnsi"/>
           <w:szCs w:val="22"/>
@@ -1074,7 +1023,7 @@
     </w:p>
     <w:p>
       <w:pPr>
-        <w:ind w:left="858" w:hanging="148"/>
+        <w:ind w:left="716" w:hanging="148"/>
         <w:rPr>
           <w:rFonts w:asciiTheme="minorHAnsi" w:hAnsiTheme="minorHAnsi"/>
           <w:szCs w:val="22"/>
@@ -1090,7 +1039,7 @@
     </w:p>
     <w:p>
       <w:pPr>
-        <w:ind w:left="858" w:hanging="148"/>
+        <w:ind w:left="716" w:hanging="148"/>
         <w:rPr>
           <w:rFonts w:asciiTheme="minorHAnsi" w:hAnsiTheme="minorHAnsi"/>
           <w:szCs w:val="22"/>
@@ -1106,7 +1055,7 @@
     </w:p>
     <w:p>
       <w:pPr>
-        <w:ind w:left="1142" w:hanging="148"/>
+        <w:ind w:left="1000" w:hanging="148"/>
         <w:rPr>
           <w:rFonts w:asciiTheme="minorHAnsi" w:hAnsiTheme="minorHAnsi"/>
           <w:szCs w:val="22"/>
@@ -1122,7 +1071,7 @@
     </w:p>
     <w:p>
       <w:pPr>
-        <w:ind w:left="1142" w:hanging="148"/>
+        <w:ind w:left="1000" w:hanging="148"/>
         <w:rPr>
           <w:rFonts w:asciiTheme="minorHAnsi" w:hAnsiTheme="minorHAnsi"/>
           <w:szCs w:val="22"/>
@@ -1138,7 +1087,7 @@
     </w:p>
     <w:p>
       <w:pPr>
-        <w:ind w:left="858" w:hanging="148"/>
+        <w:ind w:left="716" w:hanging="148"/>
         <w:rPr>
           <w:rFonts w:asciiTheme="minorHAnsi" w:hAnsiTheme="minorHAnsi"/>
           <w:szCs w:val="22"/>
@@ -1154,7 +1103,7 @@
     </w:p>
     <w:p>
       <w:pPr>
-        <w:ind w:left="858" w:hanging="148"/>
+        <w:ind w:left="716" w:hanging="148"/>
         <w:rPr>
           <w:rFonts w:asciiTheme="minorHAnsi" w:hAnsiTheme="minorHAnsi"/>
           <w:szCs w:val="22"/>
@@ -1170,7 +1119,7 @@
     </w:p>
     <w:p>
       <w:pPr>
-        <w:ind w:left="1142" w:hanging="148"/>
+        <w:ind w:left="1000" w:hanging="148"/>
         <w:rPr>
           <w:rFonts w:asciiTheme="minorHAnsi" w:hAnsiTheme="minorHAnsi"/>
           <w:szCs w:val="22"/>
@@ -1186,7 +1135,7 @@
     </w:p>
     <w:p>
       <w:pPr>
-        <w:ind w:left="858" w:hanging="148"/>
+        <w:ind w:left="716" w:hanging="148"/>
         <w:rPr>
           <w:rFonts w:asciiTheme="minorHAnsi" w:hAnsiTheme="minorHAnsi"/>
           <w:szCs w:val="22"/>
@@ -1202,7 +1151,7 @@
     </w:p>
     <w:p>
       <w:pPr>
-        <w:ind w:left="1142" w:hanging="148"/>
+        <w:ind w:left="1000" w:hanging="148"/>
         <w:rPr>
           <w:rFonts w:asciiTheme="minorHAnsi" w:hAnsiTheme="minorHAnsi"/>
           <w:szCs w:val="22"/>
@@ -1218,7 +1167,7 @@
     </w:p>
     <w:p>
       <w:pPr>
-        <w:ind w:left="1142" w:hanging="148"/>
+        <w:ind w:left="1000" w:hanging="148"/>
         <w:rPr>
           <w:rFonts w:asciiTheme="minorHAnsi" w:hAnsiTheme="minorHAnsi"/>
           <w:szCs w:val="22"/>
@@ -1234,7 +1183,7 @@
     </w:p>
     <w:p>
       <w:pPr>
-        <w:ind w:left="858" w:hanging="148"/>
+        <w:ind w:left="716" w:hanging="148"/>
         <w:rPr>
           <w:rFonts w:asciiTheme="minorHAnsi" w:hAnsiTheme="minorHAnsi"/>
           <w:szCs w:val="22"/>
@@ -1250,7 +1199,7 @@
     </w:p>
     <w:p>
       <w:pPr>
-        <w:ind w:left="858" w:hanging="148"/>
+        <w:ind w:left="716" w:hanging="148"/>
         <w:rPr>
           <w:rFonts w:asciiTheme="minorHAnsi" w:hAnsiTheme="minorHAnsi"/>
           <w:szCs w:val="22"/>
@@ -1266,7 +1215,7 @@
     </w:p>
     <w:p>
       <w:pPr>
-        <w:ind w:left="858" w:hanging="148"/>
+        <w:ind w:left="716" w:hanging="148"/>
         <w:rPr>
           <w:rFonts w:asciiTheme="minorHAnsi" w:hAnsiTheme="minorHAnsi"/>
           <w:szCs w:val="22"/>
@@ -1282,7 +1231,7 @@
     </w:p>
     <w:p>
       <w:pPr>
-        <w:ind w:left="858" w:hanging="148"/>
+        <w:ind w:left="716" w:hanging="148"/>
         <w:rPr>
           <w:rFonts w:asciiTheme="minorHAnsi" w:hAnsiTheme="minorHAnsi"/>
           <w:szCs w:val="22"/>
@@ -1298,7 +1247,7 @@
     </w:p>
     <w:p>
       <w:pPr>
-        <w:ind w:left="1142" w:hanging="148"/>
+        <w:ind w:left="1000" w:hanging="148"/>
         <w:rPr>
           <w:rFonts w:asciiTheme="minorHAnsi" w:hAnsiTheme="minorHAnsi"/>
           <w:szCs w:val="22"/>
@@ -1314,7 +1263,7 @@
     </w:p>
     <w:p>
       <w:pPr>
-        <w:ind w:left="858" w:hanging="148"/>
+        <w:ind w:left="716" w:hanging="148"/>
         <w:rPr>
           <w:rFonts w:asciiTheme="minorHAnsi" w:hAnsiTheme="minorHAnsi"/>
           <w:szCs w:val="22"/>
@@ -1330,7 +1279,7 @@
     </w:p>
     <w:p>
       <w:pPr>
-        <w:ind w:left="1142" w:hanging="148"/>
+        <w:ind w:left="1000" w:hanging="148"/>
         <w:rPr>
           <w:rFonts w:asciiTheme="minorHAnsi" w:hAnsiTheme="minorHAnsi"/>
           <w:szCs w:val="22"/>
@@ -1346,7 +1295,7 @@
     </w:p>
     <w:p>
       <w:pPr>
-        <w:ind w:left="1142" w:hanging="148"/>
+        <w:ind w:left="1000" w:hanging="148"/>
         <w:rPr>
           <w:rFonts w:asciiTheme="minorHAnsi" w:hAnsiTheme="minorHAnsi"/>
           <w:szCs w:val="22"/>
@@ -1362,7 +1311,7 @@
     </w:p>
     <w:p>
       <w:pPr>
-        <w:ind w:left="1142" w:hanging="148"/>
+        <w:ind w:left="1000" w:hanging="148"/>
         <w:rPr>
           <w:rFonts w:asciiTheme="minorHAnsi" w:hAnsiTheme="minorHAnsi"/>
           <w:szCs w:val="22"/>
@@ -1378,7 +1327,6 @@
     </w:p>
     <w:p>
       <w:pPr>
-        <w:ind w:left="142"/>
         <w:rPr>
           <w:rFonts w:asciiTheme="minorHAnsi" w:hAnsiTheme="minorHAnsi"/>
           <w:szCs w:val="22"/>
@@ -2470,7 +2418,7 @@
     <w:basedOn w:val="Normal"/>
     <w:next w:val="Normal"/>
     <w:qFormat/>
-    <w:rsid w:val="00906329"/>
+    <w:rsid w:val="007E4744"/>
     <w:pPr>
       <w:keepNext/>
       <w:spacing w:before="120" w:after="60"/>
@@ -2481,7 +2429,7 @@
       <w:b/>
       <w:bCs/>
       <w:iCs/>
-      <w:sz w:val="36"/>
+      <w:sz w:val="34"/>
       <w:szCs w:val="28"/>
     </w:rPr>
   </w:style>
